--- a/Puzzles/PuzzlesBy_VITA.docx
+++ b/Puzzles/PuzzlesBy_VITA.docx
@@ -1,537 +1,1039 @@
 
 <file path=word/document.xml><?xml version="1.0" encoding="utf-8"?>
-<w:document xmlns:wpc="http://schemas.microsoft.com/office/word/2010/wordprocessingCanvas" xmlns:cx="http://schemas.microsoft.com/office/drawing/2014/chartex" xmlns:cx1="http://schemas.microsoft.com/office/drawing/2015/9/8/chartex" xmlns:mc="http://schemas.openxmlformats.org/markup-compatibility/2006" xmlns:o="urn:schemas-microsoft-com:office:office" xmlns:r="http://schemas.openxmlformats.org/officeDocument/2006/relationships" xmlns:m="http://schemas.openxmlformats.org/officeDocument/2006/math" xmlns:v="urn:schemas-microsoft-com:vml" xmlns:wp14="http://schemas.microsoft.com/office/word/2010/wordprocessingDrawing" xmlns:wp="http://schemas.openxmlformats.org/drawingml/2006/wordprocessingDrawing" xmlns:w10="urn:schemas-microsoft-com:office:word" xmlns:w="http://schemas.openxmlformats.org/wordprocessingml/2006/main" xmlns:w14="http://schemas.microsoft.com/office/word/2010/wordml" xmlns:w15="http://schemas.microsoft.com/office/word/2012/wordml" xmlns:w16se="http://schemas.microsoft.com/office/word/2015/wordml/symex" xmlns:wpg="http://schemas.microsoft.com/office/word/2010/wordprocessingGroup" xmlns:wpi="http://schemas.microsoft.com/office/word/2010/wordprocessingInk" xmlns:wne="http://schemas.microsoft.com/office/word/2006/wordml" xmlns:wps="http://schemas.microsoft.com/office/word/2010/wordprocessingShape" mc:Ignorable="w14 w15 w16se wp14">
+<w:document xmlns:wpc="http://schemas.microsoft.com/office/word/2010/wordprocessingCanvas" xmlns:cx="http://schemas.microsoft.com/office/drawing/2014/chartex" xmlns:cx1="http://schemas.microsoft.com/office/drawing/2015/9/8/chartex" xmlns:cx2="http://schemas.microsoft.com/office/drawing/2015/10/21/chartex" xmlns:cx3="http://schemas.microsoft.com/office/drawing/2016/5/9/chartex" xmlns:cx4="http://schemas.microsoft.com/office/drawing/2016/5/10/chartex" xmlns:cx5="http://schemas.microsoft.com/office/drawing/2016/5/11/chartex" xmlns:cx6="http://schemas.microsoft.com/office/drawing/2016/5/12/chartex" xmlns:cx7="http://schemas.microsoft.com/office/drawing/2016/5/13/chartex" xmlns:cx8="http://schemas.microsoft.com/office/drawing/2016/5/14/chartex" xmlns:mc="http://schemas.openxmlformats.org/markup-compatibility/2006" xmlns:aink="http://schemas.microsoft.com/office/drawing/2016/ink" xmlns:am3d="http://schemas.microsoft.com/office/drawing/2017/model3d" xmlns:o="urn:schemas-microsoft-com:office:office" xmlns:r="http://schemas.openxmlformats.org/officeDocument/2006/relationships" xmlns:m="http://schemas.openxmlformats.org/officeDocument/2006/math" xmlns:v="urn:schemas-microsoft-com:vml" xmlns:wp14="http://schemas.microsoft.com/office/word/2010/wordprocessingDrawing" xmlns:wp="http://schemas.openxmlformats.org/drawingml/2006/wordprocessingDrawing" xmlns:w10="urn:schemas-microsoft-com:office:word" xmlns:w="http://schemas.openxmlformats.org/wordprocessingml/2006/main" xmlns:w14="http://schemas.microsoft.com/office/word/2010/wordml" xmlns:w15="http://schemas.microsoft.com/office/word/2012/wordml" xmlns:w16cex="http://schemas.microsoft.com/office/word/2018/wordml/cex" xmlns:w16cid="http://schemas.microsoft.com/office/word/2016/wordml/cid" xmlns:w16="http://schemas.microsoft.com/office/word/2018/wordml" xmlns:w16sdtdh="http://schemas.microsoft.com/office/word/2020/wordml/sdtdatahash" xmlns:w16se="http://schemas.microsoft.com/office/word/2015/wordml/symex" xmlns:wpg="http://schemas.microsoft.com/office/word/2010/wordprocessingGroup" xmlns:wpi="http://schemas.microsoft.com/office/word/2010/wordprocessingInk" xmlns:wne="http://schemas.microsoft.com/office/word/2006/wordml" xmlns:wps="http://schemas.microsoft.com/office/word/2010/wordprocessingShape" mc:Ignorable="w14 w15 w16se w16cid w16 w16cex w16sdtdh wp14">
   <w:body>
     <w:p>
       <w:pPr>
         <w:spacing w:after="0" w:line="360" w:lineRule="auto"/>
-      </w:pPr>
-      <w:r>
+        <w:rPr>
+          <w:b/>
+          <w:bCs/>
+        </w:rPr>
+      </w:pPr>
+      <w:r>
+        <w:rPr>
+          <w:b/>
+          <w:bCs/>
+        </w:rPr>
         <w:t>05/6</w:t>
       </w:r>
     </w:p>
     <w:p>
       <w:pPr>
         <w:spacing w:after="0" w:line="360" w:lineRule="auto"/>
-      </w:pPr>
-      <w:r>
+        <w:rPr>
+          <w:b/>
+          <w:bCs/>
+        </w:rPr>
+      </w:pPr>
+      <w:r>
+        <w:rPr>
+          <w:b/>
+          <w:bCs/>
+        </w:rPr>
         <w:t>A prisoner is facing three doors. He is told that behind one of them, there is a lady, and behind the other two there are tigers. The sign on the door of the room containing the lady is true. At least one of the other signs is false, maybe both.</w:t>
       </w:r>
     </w:p>
     <w:p>
       <w:pPr>
         <w:spacing w:after="0" w:line="360" w:lineRule="auto"/>
-      </w:pPr>
-      <w:r>
+        <w:rPr>
+          <w:b/>
+          <w:bCs/>
+        </w:rPr>
+      </w:pPr>
+      <w:r>
+        <w:rPr>
+          <w:b/>
+          <w:bCs/>
+        </w:rPr>
         <w:t>The signs say</w:t>
       </w:r>
     </w:p>
     <w:p>
       <w:pPr>
         <w:spacing w:after="0" w:line="360" w:lineRule="auto"/>
-      </w:pPr>
-      <w:r>
-        <w:t>Room I A tiger is in room II</w:t>
-      </w:r>
-    </w:p>
-    <w:p>
-      <w:pPr>
-        <w:spacing w:after="0" w:line="360" w:lineRule="auto"/>
-      </w:pPr>
-      <w:r>
+        <w:rPr>
+          <w:b/>
+          <w:bCs/>
+        </w:rPr>
+      </w:pPr>
+      <w:r>
+        <w:rPr>
+          <w:b/>
+          <w:bCs/>
+        </w:rPr>
+        <w:t xml:space="preserve">Room I </w:t>
+      </w:r>
+      <w:proofErr w:type="gramStart"/>
+      <w:r>
+        <w:rPr>
+          <w:b/>
+          <w:bCs/>
+        </w:rPr>
+        <w:t>A</w:t>
+      </w:r>
+      <w:proofErr w:type="gramEnd"/>
+      <w:r>
+        <w:rPr>
+          <w:b/>
+          <w:bCs/>
+        </w:rPr>
+        <w:t xml:space="preserve"> tiger is in room II</w:t>
+      </w:r>
+    </w:p>
+    <w:p>
+      <w:pPr>
+        <w:spacing w:after="0" w:line="360" w:lineRule="auto"/>
+        <w:rPr>
+          <w:b/>
+          <w:bCs/>
+        </w:rPr>
+      </w:pPr>
+      <w:r>
+        <w:rPr>
+          <w:b/>
+          <w:bCs/>
+        </w:rPr>
         <w:t>Room II A tiger is in this room</w:t>
       </w:r>
     </w:p>
     <w:p>
       <w:pPr>
         <w:spacing w:after="0" w:line="360" w:lineRule="auto"/>
-      </w:pPr>
-      <w:r>
+        <w:rPr>
+          <w:b/>
+          <w:bCs/>
+        </w:rPr>
+      </w:pPr>
+      <w:r>
+        <w:rPr>
+          <w:b/>
+          <w:bCs/>
+        </w:rPr>
         <w:t>Room III A tiger is in room I</w:t>
       </w:r>
-      <w:bookmarkStart w:id="0" w:name="_GoBack"/>
-      <w:bookmarkEnd w:id="0"/>
-    </w:p>
-    <w:p>
-      <w:pPr>
-        <w:spacing w:after="0" w:line="360" w:lineRule="auto"/>
-      </w:pPr>
-      <w:r>
+    </w:p>
+    <w:p>
+      <w:pPr>
+        <w:spacing w:after="0" w:line="360" w:lineRule="auto"/>
+        <w:rPr>
+          <w:b/>
+          <w:bCs/>
+        </w:rPr>
+      </w:pPr>
+      <w:r>
+        <w:rPr>
+          <w:b/>
+          <w:bCs/>
+        </w:rPr>
         <w:t>Assuming that the prisoner gets eaten immediately when opening the door to a room containing a tiger, and moreover assuming that he wants to keep alive, which door should he open?</w:t>
       </w:r>
     </w:p>
     <w:p>
       <w:pPr>
         <w:spacing w:after="0" w:line="360" w:lineRule="auto"/>
-      </w:pPr>
-      <w:r>
+        <w:rPr>
+          <w:b/>
+          <w:bCs/>
+        </w:rPr>
+      </w:pPr>
+      <w:r>
+        <w:rPr>
+          <w:b/>
+          <w:bCs/>
+        </w:rPr>
         <w:t>06/6</w:t>
       </w:r>
     </w:p>
     <w:p>
       <w:pPr>
         <w:spacing w:after="0" w:line="360" w:lineRule="auto"/>
-      </w:pPr>
-      <w:r>
-        <w:t xml:space="preserve">While traveling along a lonely road, a rich man was hungry. He saw two farmers and asked them for food. One had 3 </w:t>
+        <w:rPr>
+          <w:b/>
+          <w:bCs/>
+        </w:rPr>
+      </w:pPr>
+      <w:r>
+        <w:rPr>
+          <w:b/>
+          <w:bCs/>
+        </w:rPr>
+        <w:t>While traveling along a lonely road, a rich man was hungry. He saw two farmers and asked them for food. One had 3 chapatis and the other 5. To divide them equally, they made 3 pieces of each chapati. Every man had 8 pieces. The rich man gave them 8 gold coins. He told them that they should divide them EQUITABLY and rode away. How many coins should each farmer get?</w:t>
+      </w:r>
+    </w:p>
+    <w:p>
+      <w:pPr>
+        <w:spacing w:after="0" w:line="360" w:lineRule="auto"/>
+        <w:rPr>
+          <w:b/>
+          <w:bCs/>
+        </w:rPr>
+      </w:pPr>
+      <w:r>
+        <w:rPr>
+          <w:b/>
+          <w:bCs/>
+        </w:rPr>
+        <w:t>07/6</w:t>
+      </w:r>
+    </w:p>
+    <w:p>
+      <w:pPr>
+        <w:spacing w:after="0" w:line="360" w:lineRule="auto"/>
+        <w:rPr>
+          <w:b/>
+          <w:bCs/>
+        </w:rPr>
+      </w:pPr>
+      <w:r>
+        <w:rPr>
+          <w:b/>
+          <w:bCs/>
+        </w:rPr>
+        <w:t xml:space="preserve">A spinning disc is painted black on one half and white on the other (i.e., the line forming the border between the black and white regions of the disc is a diameter of the disc). The disk is spinning on a turntable in an unknown direction at an unknown speed. You have special video cameras that can observe the </w:t>
       </w:r>
       <w:proofErr w:type="spellStart"/>
       <w:r>
-        <w:t>chapatis</w:t>
+        <w:rPr>
+          <w:b/>
+          <w:bCs/>
+        </w:rPr>
+        <w:t>color</w:t>
       </w:r>
       <w:proofErr w:type="spellEnd"/>
       <w:r>
-        <w:t xml:space="preserve"> and the other 5. To divide them equally, they made 3 pieces of each </w:t>
-      </w:r>
-      <w:proofErr w:type="spellStart"/>
-      <w:r>
-        <w:t>chapati</w:t>
-      </w:r>
-      <w:proofErr w:type="spellEnd"/>
-      <w:r>
-        <w:t>. Every man had 8 pieces. The rich man gave them 8 gold coins. He told them that they should divide them EQUITABLY and rode away. How many coins should each farmer get?</w:t>
-      </w:r>
-    </w:p>
-    <w:p>
-      <w:pPr>
-        <w:spacing w:after="0" w:line="360" w:lineRule="auto"/>
-      </w:pPr>
-      <w:r>
-        <w:t>07/6</w:t>
-      </w:r>
-    </w:p>
-    <w:p>
-      <w:pPr>
-        <w:spacing w:after="0" w:line="360" w:lineRule="auto"/>
-      </w:pPr>
-      <w:r>
-        <w:t xml:space="preserve">A spinning disc is painted black on one half and white on the other (i.e., the line forming the border between the black and white regions of the disc is a diameter of the disc). The disk is spinning on a turntable in an unknown direction at an unknown speed. You have special video cameras that can observe the </w:t>
-      </w:r>
-      <w:proofErr w:type="spellStart"/>
-      <w:r>
-        <w:t>color</w:t>
-      </w:r>
-      <w:proofErr w:type="spellEnd"/>
-      <w:r>
+        <w:rPr>
+          <w:b/>
+          <w:bCs/>
+        </w:rPr>
         <w:t xml:space="preserve"> of a single point on the disc. How many cameras do you need to determine the direction the disc is spinning?</w:t>
       </w:r>
     </w:p>
     <w:p>
       <w:pPr>
         <w:spacing w:after="0" w:line="360" w:lineRule="auto"/>
-      </w:pPr>
-      <w:r>
+        <w:rPr>
+          <w:b/>
+          <w:bCs/>
+        </w:rPr>
+      </w:pPr>
+      <w:r>
+        <w:rPr>
+          <w:b/>
+          <w:bCs/>
+        </w:rPr>
         <w:t>08/6</w:t>
       </w:r>
     </w:p>
     <w:p>
       <w:pPr>
         <w:spacing w:after="0" w:line="360" w:lineRule="auto"/>
-      </w:pPr>
-      <w:r>
+        <w:rPr>
+          <w:b/>
+          <w:bCs/>
+        </w:rPr>
+      </w:pPr>
+      <w:r>
+        <w:rPr>
+          <w:b/>
+          <w:bCs/>
+        </w:rPr>
         <w:t>In a certain language, if a word, JUNE is written as 12-23-16-7, MAY is written as 15-3-27, then how is AUGUST written as in that language?</w:t>
       </w:r>
     </w:p>
     <w:p>
       <w:pPr>
         <w:spacing w:after="0" w:line="360" w:lineRule="auto"/>
-      </w:pPr>
-    </w:p>
-    <w:p>
-      <w:pPr>
-        <w:spacing w:after="0" w:line="360" w:lineRule="auto"/>
-      </w:pPr>
-      <w:r>
-        <w:t>It is a 9 letter word- 123456789,</w:t>
-      </w:r>
-    </w:p>
-    <w:p>
-      <w:pPr>
-        <w:spacing w:after="0" w:line="360" w:lineRule="auto"/>
-      </w:pPr>
-      <w:r>
+        <w:rPr>
+          <w:b/>
+          <w:bCs/>
+        </w:rPr>
+      </w:pPr>
+    </w:p>
+    <w:p>
+      <w:pPr>
+        <w:spacing w:after="0" w:line="360" w:lineRule="auto"/>
+        <w:rPr>
+          <w:b/>
+          <w:bCs/>
+        </w:rPr>
+      </w:pPr>
+      <w:r>
+        <w:rPr>
+          <w:b/>
+          <w:bCs/>
+        </w:rPr>
+        <w:t xml:space="preserve">It is a </w:t>
+      </w:r>
+      <w:proofErr w:type="gramStart"/>
+      <w:r>
+        <w:rPr>
+          <w:b/>
+          <w:bCs/>
+        </w:rPr>
+        <w:t>9 letter</w:t>
+      </w:r>
+      <w:proofErr w:type="gramEnd"/>
+      <w:r>
+        <w:rPr>
+          <w:b/>
+          <w:bCs/>
+        </w:rPr>
+        <w:t xml:space="preserve"> word- 123456789,</w:t>
+      </w:r>
+    </w:p>
+    <w:p>
+      <w:pPr>
+        <w:spacing w:after="0" w:line="360" w:lineRule="auto"/>
+        <w:rPr>
+          <w:b/>
+          <w:bCs/>
+        </w:rPr>
+      </w:pPr>
+      <w:r>
+        <w:rPr>
+          <w:b/>
+          <w:bCs/>
+        </w:rPr>
         <w:t>If u lose it you die,</w:t>
       </w:r>
     </w:p>
     <w:p>
       <w:pPr>
         <w:spacing w:after="0" w:line="360" w:lineRule="auto"/>
-      </w:pPr>
-      <w:r>
+        <w:rPr>
+          <w:b/>
+          <w:bCs/>
+        </w:rPr>
+      </w:pPr>
+      <w:r>
+        <w:rPr>
+          <w:b/>
+          <w:bCs/>
+        </w:rPr>
         <w:t>If you have 234, you can 1234,</w:t>
       </w:r>
     </w:p>
     <w:p>
       <w:pPr>
         <w:spacing w:after="0" w:line="360" w:lineRule="auto"/>
-      </w:pPr>
-      <w:r>
+        <w:rPr>
+          <w:b/>
+          <w:bCs/>
+        </w:rPr>
+      </w:pPr>
+      <w:r>
+        <w:rPr>
+          <w:b/>
+          <w:bCs/>
+        </w:rPr>
         <w:t>56 is one type of disease,</w:t>
       </w:r>
     </w:p>
     <w:p>
       <w:pPr>
         <w:spacing w:after="0" w:line="360" w:lineRule="auto"/>
-      </w:pPr>
-      <w:r>
+        <w:rPr>
+          <w:b/>
+          <w:bCs/>
+        </w:rPr>
+      </w:pPr>
+      <w:r>
+        <w:rPr>
+          <w:b/>
+          <w:bCs/>
+        </w:rPr>
         <w:t>89 indicates exact location &amp; time,</w:t>
       </w:r>
     </w:p>
     <w:p>
       <w:pPr>
         <w:spacing w:after="0" w:line="360" w:lineRule="auto"/>
-      </w:pPr>
-      <w:r>
+        <w:rPr>
+          <w:b/>
+          <w:bCs/>
+        </w:rPr>
+      </w:pPr>
+      <w:r>
+        <w:rPr>
+          <w:b/>
+          <w:bCs/>
+        </w:rPr>
         <w:t>2 &amp; 7 are same letter, 3 &amp; 8 are same letter, 5 &amp; 9 are same letter.</w:t>
       </w:r>
     </w:p>
     <w:p>
       <w:pPr>
         <w:spacing w:after="0" w:line="360" w:lineRule="auto"/>
-      </w:pPr>
-      <w:r>
+        <w:rPr>
+          <w:b/>
+          <w:bCs/>
+        </w:rPr>
+      </w:pPr>
+      <w:r>
+        <w:rPr>
+          <w:b/>
+          <w:bCs/>
+        </w:rPr>
         <w:t>Guess the word!?</w:t>
       </w:r>
     </w:p>
     <w:p>
       <w:pPr>
         <w:spacing w:after="0" w:line="360" w:lineRule="auto"/>
-      </w:pPr>
-      <w:r>
+        <w:rPr>
+          <w:b/>
+          <w:bCs/>
+        </w:rPr>
+      </w:pPr>
+      <w:r>
+        <w:rPr>
+          <w:b/>
+          <w:bCs/>
+        </w:rPr>
         <w:t>09/6</w:t>
       </w:r>
     </w:p>
     <w:p>
       <w:pPr>
         <w:spacing w:after="0" w:line="360" w:lineRule="auto"/>
-      </w:pPr>
-      <w:r>
+        <w:rPr>
+          <w:b/>
+          <w:bCs/>
+        </w:rPr>
+      </w:pPr>
+      <w:r>
+        <w:rPr>
+          <w:b/>
+          <w:bCs/>
+        </w:rPr>
         <w:lastRenderedPageBreak/>
-        <w:t>You have 32 numbers. What is the least number of comparison needed to find the 2nd smallest out of them?</w:t>
-      </w:r>
-    </w:p>
-    <w:p>
-      <w:pPr>
-        <w:spacing w:after="0" w:line="360" w:lineRule="auto"/>
-      </w:pPr>
-    </w:p>
-    <w:p>
-      <w:pPr>
-        <w:spacing w:after="0" w:line="360" w:lineRule="auto"/>
-      </w:pPr>
-      <w:r>
+        <w:t xml:space="preserve">You have 32 numbers. What is the least number of </w:t>
+      </w:r>
+      <w:proofErr w:type="gramStart"/>
+      <w:r>
+        <w:rPr>
+          <w:b/>
+          <w:bCs/>
+        </w:rPr>
+        <w:t>comparison</w:t>
+      </w:r>
+      <w:proofErr w:type="gramEnd"/>
+      <w:r>
+        <w:rPr>
+          <w:b/>
+          <w:bCs/>
+        </w:rPr>
+        <w:t xml:space="preserve"> needed to find the 2nd smallest out of them?</w:t>
+      </w:r>
+    </w:p>
+    <w:p>
+      <w:pPr>
+        <w:spacing w:after="0" w:line="360" w:lineRule="auto"/>
+        <w:rPr>
+          <w:b/>
+          <w:bCs/>
+        </w:rPr>
+      </w:pPr>
+    </w:p>
+    <w:p>
+      <w:pPr>
+        <w:spacing w:after="0" w:line="360" w:lineRule="auto"/>
+        <w:rPr>
+          <w:b/>
+          <w:bCs/>
+        </w:rPr>
+      </w:pPr>
+      <w:r>
+        <w:rPr>
+          <w:b/>
+          <w:bCs/>
+        </w:rPr>
         <w:t xml:space="preserve">6 Teachers were going to picnic in train… </w:t>
       </w:r>
       <w:proofErr w:type="spellStart"/>
       <w:proofErr w:type="gramStart"/>
       <w:r>
+        <w:rPr>
+          <w:b/>
+          <w:bCs/>
+        </w:rPr>
         <w:t>Telugu..</w:t>
       </w:r>
       <w:proofErr w:type="gramEnd"/>
       <w:r>
+        <w:rPr>
+          <w:b/>
+          <w:bCs/>
+        </w:rPr>
         <w:t>English</w:t>
       </w:r>
       <w:proofErr w:type="spellEnd"/>
       <w:r>
+        <w:rPr>
+          <w:b/>
+          <w:bCs/>
+        </w:rPr>
         <w:t xml:space="preserve">.. </w:t>
       </w:r>
       <w:proofErr w:type="spellStart"/>
       <w:proofErr w:type="gramStart"/>
       <w:r>
+        <w:rPr>
+          <w:b/>
+          <w:bCs/>
+        </w:rPr>
         <w:t>Hindi..</w:t>
       </w:r>
       <w:proofErr w:type="gramEnd"/>
       <w:r>
+        <w:rPr>
+          <w:b/>
+          <w:bCs/>
+        </w:rPr>
         <w:t>Social</w:t>
       </w:r>
       <w:proofErr w:type="spellEnd"/>
       <w:r>
+        <w:rPr>
+          <w:b/>
+          <w:bCs/>
+        </w:rPr>
         <w:t xml:space="preserve"> </w:t>
       </w:r>
       <w:proofErr w:type="spellStart"/>
       <w:r>
+        <w:rPr>
+          <w:b/>
+          <w:bCs/>
+        </w:rPr>
         <w:t>studies..Maths</w:t>
       </w:r>
       <w:proofErr w:type="spellEnd"/>
       <w:r>
+        <w:rPr>
+          <w:b/>
+          <w:bCs/>
+        </w:rPr>
         <w:t xml:space="preserve"> and science.</w:t>
       </w:r>
     </w:p>
     <w:p>
       <w:pPr>
         <w:spacing w:after="0" w:line="360" w:lineRule="auto"/>
-      </w:pPr>
-      <w:r>
+        <w:rPr>
+          <w:b/>
+          <w:bCs/>
+        </w:rPr>
+      </w:pPr>
+      <w:r>
+        <w:rPr>
+          <w:b/>
+          <w:bCs/>
+        </w:rPr>
         <w:t xml:space="preserve">While going, one thief stole a chain Telugu teacher Donga </w:t>
       </w:r>
       <w:proofErr w:type="spellStart"/>
       <w:r>
+        <w:rPr>
+          <w:b/>
+          <w:bCs/>
+        </w:rPr>
         <w:t>donga</w:t>
       </w:r>
       <w:proofErr w:type="spellEnd"/>
       <w:r>
+        <w:rPr>
+          <w:b/>
+          <w:bCs/>
+        </w:rPr>
         <w:t xml:space="preserve">, English teacher Thief </w:t>
       </w:r>
       <w:proofErr w:type="spellStart"/>
       <w:r>
+        <w:rPr>
+          <w:b/>
+          <w:bCs/>
+        </w:rPr>
         <w:t>thief</w:t>
       </w:r>
       <w:proofErr w:type="spellEnd"/>
       <w:r>
+        <w:rPr>
+          <w:b/>
+          <w:bCs/>
+        </w:rPr>
         <w:t xml:space="preserve">, Hindi teacher </w:t>
       </w:r>
       <w:proofErr w:type="spellStart"/>
       <w:r>
+        <w:rPr>
+          <w:b/>
+          <w:bCs/>
+        </w:rPr>
         <w:t>Chor</w:t>
       </w:r>
       <w:proofErr w:type="spellEnd"/>
       <w:r>
+        <w:rPr>
+          <w:b/>
+          <w:bCs/>
+        </w:rPr>
         <w:t xml:space="preserve"> </w:t>
       </w:r>
       <w:proofErr w:type="spellStart"/>
       <w:r>
+        <w:rPr>
+          <w:b/>
+          <w:bCs/>
+        </w:rPr>
         <w:t>chor</w:t>
       </w:r>
       <w:proofErr w:type="spellEnd"/>
       <w:r>
+        <w:rPr>
+          <w:b/>
+          <w:bCs/>
+        </w:rPr>
         <w:t xml:space="preserve">, S.S teacher </w:t>
       </w:r>
       <w:proofErr w:type="spellStart"/>
       <w:r>
+        <w:rPr>
+          <w:b/>
+          <w:bCs/>
+        </w:rPr>
         <w:t>Samaj</w:t>
       </w:r>
       <w:proofErr w:type="spellEnd"/>
       <w:r>
+        <w:rPr>
+          <w:b/>
+          <w:bCs/>
+        </w:rPr>
         <w:t xml:space="preserve"> </w:t>
       </w:r>
       <w:proofErr w:type="spellStart"/>
       <w:r>
+        <w:rPr>
+          <w:b/>
+          <w:bCs/>
+        </w:rPr>
         <w:t>gataka</w:t>
       </w:r>
       <w:proofErr w:type="spellEnd"/>
       <w:r>
+        <w:rPr>
+          <w:b/>
+          <w:bCs/>
+        </w:rPr>
         <w:t>, Math teacher 420 420, But</w:t>
       </w:r>
     </w:p>
     <w:p>
       <w:pPr>
         <w:spacing w:after="0" w:line="360" w:lineRule="auto"/>
-      </w:pPr>
-    </w:p>
-    <w:p>
-      <w:pPr>
-        <w:spacing w:after="0" w:line="360" w:lineRule="auto"/>
-      </w:pPr>
-      <w:r>
+        <w:rPr>
+          <w:b/>
+          <w:bCs/>
+        </w:rPr>
+      </w:pPr>
+    </w:p>
+    <w:p>
+      <w:pPr>
+        <w:spacing w:after="0" w:line="360" w:lineRule="auto"/>
+        <w:rPr>
+          <w:b/>
+          <w:bCs/>
+        </w:rPr>
+      </w:pPr>
+      <w:r>
+        <w:rPr>
+          <w:b/>
+          <w:bCs/>
+        </w:rPr>
         <w:t>What does ‘Science’ teacher scream?</w:t>
       </w:r>
     </w:p>
     <w:p>
       <w:pPr>
         <w:spacing w:after="0" w:line="360" w:lineRule="auto"/>
-      </w:pPr>
-      <w:r>
+        <w:rPr>
+          <w:b/>
+          <w:bCs/>
+        </w:rPr>
+      </w:pPr>
+      <w:r>
+        <w:rPr>
+          <w:b/>
+          <w:bCs/>
+        </w:rPr>
         <w:t>10/6</w:t>
       </w:r>
     </w:p>
     <w:p>
       <w:pPr>
         <w:spacing w:after="0" w:line="360" w:lineRule="auto"/>
-      </w:pPr>
-      <w:r>
-        <w:t xml:space="preserve">You are given </w:t>
+        <w:rPr>
+          <w:b/>
+          <w:bCs/>
+        </w:rPr>
+      </w:pPr>
+      <w:r>
+        <w:rPr>
+          <w:b/>
+          <w:bCs/>
+        </w:rPr>
+        <w:t>You are given two hour glass which can measure 4 and 7 min respectively. now you have to calculate 9 min using these two hour glass (Note: you have to calculate it at a stretch)</w:t>
+      </w:r>
+    </w:p>
+    <w:p>
+      <w:pPr>
+        <w:spacing w:after="0" w:line="360" w:lineRule="auto"/>
+        <w:rPr>
+          <w:b/>
+          <w:bCs/>
+        </w:rPr>
+      </w:pPr>
+    </w:p>
+    <w:p>
+      <w:pPr>
+        <w:spacing w:after="0" w:line="360" w:lineRule="auto"/>
+        <w:rPr>
+          <w:b/>
+          <w:bCs/>
+        </w:rPr>
+      </w:pPr>
+      <w:r>
+        <w:rPr>
+          <w:b/>
+          <w:bCs/>
+        </w:rPr>
+        <w:t>You have a GPS that takes 2 working batteries. You have 8 batteries but only 4 of them work.</w:t>
+      </w:r>
+    </w:p>
+    <w:p>
+      <w:pPr>
+        <w:spacing w:after="0" w:line="360" w:lineRule="auto"/>
+        <w:rPr>
+          <w:b/>
+          <w:bCs/>
+        </w:rPr>
+      </w:pPr>
+      <w:r>
+        <w:rPr>
+          <w:b/>
+          <w:bCs/>
+        </w:rPr>
+        <w:t xml:space="preserve">What is the fewest number of pairs you need to test to guarantee you can get the GPS </w:t>
       </w:r>
       <w:proofErr w:type="gramStart"/>
       <w:r>
-        <w:t>two hour</w:t>
+        <w:rPr>
+          <w:b/>
+          <w:bCs/>
+        </w:rPr>
+        <w:t>on.</w:t>
       </w:r>
       <w:proofErr w:type="gramEnd"/>
-      <w:r>
-        <w:t xml:space="preserve"> glass which can measure 4 and 7 min respectively. now you have to calculate 9 min using these </w:t>
+    </w:p>
+    <w:p>
+      <w:pPr>
+        <w:spacing w:after="0" w:line="360" w:lineRule="auto"/>
+        <w:rPr>
+          <w:b/>
+          <w:bCs/>
+        </w:rPr>
+      </w:pPr>
+      <w:r>
+        <w:rPr>
+          <w:b/>
+          <w:bCs/>
+        </w:rPr>
+        <w:t>11/6</w:t>
+      </w:r>
+    </w:p>
+    <w:p>
+      <w:pPr>
+        <w:spacing w:after="0" w:line="360" w:lineRule="auto"/>
+        <w:rPr>
+          <w:b/>
+          <w:bCs/>
+        </w:rPr>
+      </w:pPr>
+      <w:r>
+        <w:rPr>
+          <w:b/>
+          <w:bCs/>
+        </w:rPr>
+        <w:t>There is a bar with 25 seats in a line. The people there are anti-social so when they walk in the bar, they always try to find a seat farthest away from others. If one person walks in and find there is no seat are adjacent to nobody, that person will walk away. The bar owner wants as many people as possible. The owner can tell the first customer where to sit. all the other customers will pick the farthest possible seat from others.</w:t>
+      </w:r>
+    </w:p>
+    <w:p>
+      <w:pPr>
+        <w:spacing w:after="0" w:line="360" w:lineRule="auto"/>
+        <w:rPr>
+          <w:b/>
+          <w:bCs/>
+        </w:rPr>
+      </w:pPr>
+      <w:r>
+        <w:rPr>
+          <w:b/>
+          <w:bCs/>
+        </w:rPr>
+        <w:t>So where should the first customer sit?</w:t>
+      </w:r>
+    </w:p>
+    <w:p>
+      <w:pPr>
+        <w:spacing w:after="0" w:line="360" w:lineRule="auto"/>
+        <w:rPr>
+          <w:b/>
+          <w:bCs/>
+        </w:rPr>
+      </w:pPr>
+      <w:r>
+        <w:rPr>
+          <w:b/>
+          <w:bCs/>
+        </w:rPr>
+        <w:t>1</w:t>
+      </w:r>
+      <w:r>
+        <w:rPr>
+          <w:b/>
+          <w:bCs/>
+        </w:rPr>
+        <w:t>2/6</w:t>
+      </w:r>
+    </w:p>
+    <w:p>
+      <w:pPr>
+        <w:spacing w:after="0" w:line="240" w:lineRule="auto"/>
+        <w:rPr>
+          <w:b/>
+          <w:bCs/>
+        </w:rPr>
+      </w:pPr>
+      <w:r>
+        <w:rPr>
+          <w:b/>
+          <w:bCs/>
+        </w:rPr>
+        <w:t>We’ve got whole milk (with 4% fat) and low-fat milk (with 1% fat).</w:t>
+      </w:r>
+    </w:p>
+    <w:p>
+      <w:pPr>
+        <w:spacing w:after="0" w:line="240" w:lineRule="auto"/>
+        <w:rPr>
+          <w:b/>
+          <w:bCs/>
+        </w:rPr>
+      </w:pPr>
+      <w:r>
+        <w:rPr>
+          <w:b/>
+          <w:bCs/>
+        </w:rPr>
+        <w:t xml:space="preserve">How much low-fat milk should be added to 50 </w:t>
+      </w:r>
+      <w:proofErr w:type="spellStart"/>
+      <w:r>
+        <w:rPr>
+          <w:b/>
+          <w:bCs/>
+        </w:rPr>
+        <w:t>liters</w:t>
+      </w:r>
+      <w:proofErr w:type="spellEnd"/>
+      <w:r>
+        <w:rPr>
+          <w:b/>
+          <w:bCs/>
+        </w:rPr>
+        <w:t xml:space="preserve"> of whole milk to get milk with 3% fat?</w:t>
+      </w:r>
+    </w:p>
+    <w:p>
+      <w:pPr>
+        <w:spacing w:after="0" w:line="240" w:lineRule="auto"/>
+        <w:rPr>
+          <w:b/>
+          <w:bCs/>
+        </w:rPr>
+      </w:pPr>
+    </w:p>
+    <w:p>
+      <w:pPr>
+        <w:spacing w:after="0" w:line="240" w:lineRule="auto"/>
+        <w:rPr>
+          <w:b/>
+          <w:bCs/>
+        </w:rPr>
+      </w:pPr>
+      <w:r>
+        <w:rPr>
+          <w:b/>
+          <w:bCs/>
+        </w:rPr>
+        <w:t>Scientists were trying out a new lie detection test based on a needle. The needle indicates red if it a lie and green if it’s true. For any person lying, there is a 75% chance of the needle pointing towards red. For a person not lying, there is a 90% chance of the needle pointing towards green. It is known that 10% of people who go for the test are lying.</w:t>
+      </w:r>
+    </w:p>
+    <w:p>
+      <w:pPr>
+        <w:spacing w:after="0" w:line="240" w:lineRule="auto"/>
+        <w:rPr>
+          <w:b/>
+          <w:bCs/>
+        </w:rPr>
+      </w:pPr>
+    </w:p>
+    <w:p>
+      <w:pPr>
+        <w:spacing w:after="0" w:line="240" w:lineRule="auto"/>
+        <w:rPr>
+          <w:b/>
+          <w:bCs/>
+        </w:rPr>
+      </w:pPr>
+      <w:r>
+        <w:rPr>
+          <w:b/>
+          <w:bCs/>
+        </w:rPr>
+        <w:t>If a person who tests to have lied, If the probability that they actually lied is P, then 11P equals?</w:t>
+      </w:r>
+    </w:p>
+    <w:p>
+      <w:pPr>
+        <w:spacing w:after="0" w:line="360" w:lineRule="auto"/>
+        <w:rPr>
+          <w:b/>
+          <w:bCs/>
+        </w:rPr>
+      </w:pPr>
+      <w:r>
+        <w:rPr>
+          <w:b/>
+          <w:bCs/>
+        </w:rPr>
+        <w:t>13/6</w:t>
+      </w:r>
+    </w:p>
+    <w:p>
+      <w:pPr>
+        <w:spacing w:after="0" w:line="360" w:lineRule="auto"/>
+        <w:rPr>
+          <w:b/>
+          <w:bCs/>
+        </w:rPr>
+      </w:pPr>
+      <w:r>
+        <w:rPr>
+          <w:b/>
+          <w:bCs/>
+        </w:rPr>
+        <w:t xml:space="preserve">It is a </w:t>
+      </w:r>
+      <w:proofErr w:type="spellStart"/>
+      <w:r>
+        <w:rPr>
+          <w:b/>
+          <w:bCs/>
+        </w:rPr>
+        <w:t>color</w:t>
+      </w:r>
+      <w:proofErr w:type="spellEnd"/>
+      <w:r>
+        <w:rPr>
+          <w:b/>
+          <w:bCs/>
+        </w:rPr>
+        <w:t xml:space="preserve"> and cut its first letter and then from the letters which are remaining reverse the positions of first and second </w:t>
       </w:r>
       <w:proofErr w:type="gramStart"/>
       <w:r>
-        <w:t>two hour</w:t>
+        <w:rPr>
+          <w:b/>
+          <w:bCs/>
+        </w:rPr>
+        <w:t>letter ,then</w:t>
       </w:r>
       <w:proofErr w:type="gramEnd"/>
       <w:r>
-        <w:t xml:space="preserve"> glass (Note: you have to calculate it at a stretch)</w:t>
-      </w:r>
-    </w:p>
-    <w:p>
-      <w:pPr>
-        <w:spacing w:after="0" w:line="360" w:lineRule="auto"/>
-      </w:pPr>
-    </w:p>
-    <w:p>
-      <w:pPr>
-        <w:spacing w:after="0" w:line="360" w:lineRule="auto"/>
-      </w:pPr>
-      <w:r>
-        <w:t>You have a GPS that takes 2 working batteries. You have 8 batteries but only 4 of them work.</w:t>
-      </w:r>
-    </w:p>
-    <w:p>
-      <w:pPr>
-        <w:spacing w:after="0" w:line="360" w:lineRule="auto"/>
-      </w:pPr>
-      <w:r>
-        <w:t xml:space="preserve">What is the fewest number of pairs you need to test to guarantee you can get the GPS </w:t>
-      </w:r>
-      <w:proofErr w:type="gramStart"/>
-      <w:r>
-        <w:t>on.</w:t>
-      </w:r>
-      <w:proofErr w:type="gramEnd"/>
-    </w:p>
-    <w:p>
-      <w:pPr>
-        <w:spacing w:after="0" w:line="360" w:lineRule="auto"/>
-      </w:pPr>
-      <w:r>
-        <w:t>11/6</w:t>
-      </w:r>
-    </w:p>
-    <w:p>
-      <w:pPr>
-        <w:spacing w:after="0" w:line="360" w:lineRule="auto"/>
-      </w:pPr>
-      <w:r>
-        <w:t>There is a bar with 25 seats in a line. The people there are anti-social so when they walk in the bar, they always try to find a seat farthest away from others. If one person walks in and find there is no seat are adjacent to nobody, that person will walk away. The bar owner wants as many people as possible. The owner can tell the first customer where to sit. all the other customers will pick the farthest possible seat from others.</w:t>
-      </w:r>
-    </w:p>
-    <w:p>
-      <w:pPr>
-        <w:spacing w:after="0" w:line="360" w:lineRule="auto"/>
-      </w:pPr>
-      <w:r>
-        <w:t>So where should the first customer sit?</w:t>
-      </w:r>
-    </w:p>
-    <w:p>
-      <w:pPr>
-        <w:spacing w:after="0" w:line="360" w:lineRule="auto"/>
-      </w:pPr>
-      <w:r>
-        <w:t>1</w:t>
-      </w:r>
-      <w:r>
-        <w:t>2/6</w:t>
+        <w:rPr>
+          <w:b/>
+          <w:bCs/>
+        </w:rPr>
+        <w:t xml:space="preserve"> you get an organ of our body, you have to tell both the </w:t>
+      </w:r>
+      <w:proofErr w:type="spellStart"/>
+      <w:r>
+        <w:rPr>
+          <w:b/>
+          <w:bCs/>
+        </w:rPr>
+        <w:t>color</w:t>
+      </w:r>
+      <w:proofErr w:type="spellEnd"/>
+      <w:r>
+        <w:rPr>
+          <w:b/>
+          <w:bCs/>
+        </w:rPr>
+        <w:t xml:space="preserve"> and the organ?</w:t>
       </w:r>
     </w:p>
     <w:p>
       <w:pPr>
         <w:spacing w:after="0" w:line="240" w:lineRule="auto"/>
-      </w:pPr>
-      <w:r>
-        <w:t>We’ve got whole milk (with 4% fat) and low-fat milk (with 1% fat).</w:t>
-      </w:r>
+        <w:rPr>
+          <w:b/>
+          <w:bCs/>
+        </w:rPr>
+      </w:pPr>
     </w:p>
     <w:p>
       <w:pPr>
         <w:spacing w:after="0" w:line="240" w:lineRule="auto"/>
-      </w:pPr>
-      <w:r>
-        <w:t xml:space="preserve">How much low-fat milk should be added to 50 </w:t>
+        <w:rPr>
+          <w:b/>
+          <w:bCs/>
+        </w:rPr>
+      </w:pPr>
+      <w:r>
+        <w:rPr>
+          <w:b/>
+          <w:bCs/>
+        </w:rPr>
+        <w:t xml:space="preserve">Once a man was caught for a minor offense and was presented in king Akbar’s </w:t>
       </w:r>
       <w:proofErr w:type="spellStart"/>
       <w:r>
-        <w:t>liters</w:t>
+        <w:rPr>
+          <w:b/>
+          <w:bCs/>
+        </w:rPr>
+        <w:t>darbaar</w:t>
       </w:r>
       <w:proofErr w:type="spellEnd"/>
-      <w:r>
-        <w:t xml:space="preserve"> of whole milk to get milk with 3% fat?</w:t>
-      </w:r>
     </w:p>
     <w:p>
       <w:pPr>
         <w:spacing w:after="0" w:line="240" w:lineRule="auto"/>
-      </w:pPr>
-    </w:p>
-    <w:p>
-      <w:pPr>
-        <w:spacing w:after="0" w:line="240" w:lineRule="auto"/>
-      </w:pPr>
-      <w:r>
-        <w:t>Scientists were trying out a new lie detection test based on a needle. The needle indicates red if it a lie and green if it’s true. For any person lying, there is a 75% chance of the needle pointing towards red. For a person not lying, there is a 90% chance of the needle pointing towards green. It is known that 10% of people who go for the test are lying.</w:t>
-      </w:r>
-    </w:p>
-    <w:p>
-      <w:pPr>
-        <w:spacing w:after="0" w:line="240" w:lineRule="auto"/>
-      </w:pPr>
-    </w:p>
-    <w:p>
-      <w:pPr>
-        <w:spacing w:after="0" w:line="240" w:lineRule="auto"/>
-      </w:pPr>
-      <w:r>
-        <w:t>If a person who tests to have lied, If the probability that they actually lied is P, then 11P equals?</w:t>
-      </w:r>
-    </w:p>
-    <w:p>
-      <w:pPr>
-        <w:spacing w:after="0" w:line="360" w:lineRule="auto"/>
-      </w:pPr>
-      <w:r>
-        <w:t>13/6</w:t>
-      </w:r>
-    </w:p>
-    <w:p>
-      <w:pPr>
-        <w:spacing w:after="0" w:line="360" w:lineRule="auto"/>
-      </w:pPr>
-      <w:r>
-        <w:t xml:space="preserve">It is a </w:t>
-      </w:r>
-      <w:proofErr w:type="spellStart"/>
-      <w:r>
-        <w:t>color</w:t>
-      </w:r>
-      <w:proofErr w:type="spellEnd"/>
-      <w:r>
-        <w:t xml:space="preserve"> and cut its first letter and then from the letters which are remaining reverse the positions of first and second </w:t>
-      </w:r>
-      <w:proofErr w:type="gramStart"/>
-      <w:r>
-        <w:t>letter ,then</w:t>
-      </w:r>
-      <w:proofErr w:type="gramEnd"/>
-      <w:r>
-        <w:t xml:space="preserve"> you get an organ of our body, you have to tell both the </w:t>
-      </w:r>
-      <w:proofErr w:type="spellStart"/>
-      <w:r>
-        <w:t>color</w:t>
-      </w:r>
-      <w:proofErr w:type="spellEnd"/>
-      <w:r>
-        <w:t xml:space="preserve"> and the organ?</w:t>
-      </w:r>
-    </w:p>
-    <w:p>
-      <w:pPr>
-        <w:spacing w:after="0" w:line="240" w:lineRule="auto"/>
-      </w:pPr>
-    </w:p>
-    <w:p>
-      <w:pPr>
-        <w:spacing w:after="0" w:line="240" w:lineRule="auto"/>
-      </w:pPr>
-      <w:r>
-        <w:t xml:space="preserve">Once a man was caught for a minor offense and was presented in king Akbar’s </w:t>
-      </w:r>
-      <w:proofErr w:type="spellStart"/>
-      <w:r>
-        <w:t>darbaar</w:t>
-      </w:r>
-      <w:proofErr w:type="spellEnd"/>
-    </w:p>
-    <w:p>
-      <w:pPr>
-        <w:spacing w:after="0" w:line="240" w:lineRule="auto"/>
-      </w:pPr>
-      <w:r>
+        <w:rPr>
+          <w:b/>
+          <w:bCs/>
+        </w:rPr>
+      </w:pPr>
+      <w:r>
+        <w:rPr>
+          <w:b/>
+          <w:bCs/>
+        </w:rPr>
         <w:lastRenderedPageBreak/>
         <w:t>Akbar wanted to test the man and said: “You must give me a statement. If it is true, you will be killed by lions. If it is false, you will be killed by trampling of wild buffalo.”</w:t>
       </w:r>
@@ -539,698 +1041,1366 @@
     <w:p>
       <w:pPr>
         <w:spacing w:after="0" w:line="240" w:lineRule="auto"/>
+        <w:rPr>
+          <w:b/>
+          <w:bCs/>
+        </w:rPr>
       </w:pPr>
     </w:p>
     <w:p>
       <w:pPr>
         <w:spacing w:after="0" w:line="240" w:lineRule="auto"/>
-      </w:pPr>
-      <w:r>
-        <w:t xml:space="preserve">Man was not able to answer and in the end requested help from </w:t>
+        <w:rPr>
+          <w:b/>
+          <w:bCs/>
+        </w:rPr>
+      </w:pPr>
+      <w:r>
+        <w:rPr>
+          <w:b/>
+          <w:bCs/>
+        </w:rPr>
+        <w:t xml:space="preserve">Man was not able to answer </w:t>
+      </w:r>
+      <w:proofErr w:type="gramStart"/>
+      <w:r>
+        <w:rPr>
+          <w:b/>
+          <w:bCs/>
+        </w:rPr>
+        <w:t>and in the end</w:t>
+      </w:r>
+      <w:proofErr w:type="gramEnd"/>
+      <w:r>
+        <w:rPr>
+          <w:b/>
+          <w:bCs/>
+        </w:rPr>
+        <w:t xml:space="preserve"> requested help from Birbal, As it was minor offense Birbal decided to help and suggested him the statement.</w:t>
+      </w:r>
+    </w:p>
+    <w:p>
+      <w:pPr>
+        <w:spacing w:after="0" w:line="240" w:lineRule="auto"/>
+        <w:rPr>
+          <w:b/>
+          <w:bCs/>
+        </w:rPr>
+      </w:pPr>
+    </w:p>
+    <w:p>
+      <w:pPr>
+        <w:spacing w:after="0" w:line="240" w:lineRule="auto"/>
+        <w:rPr>
+          <w:b/>
+          <w:bCs/>
+        </w:rPr>
+      </w:pPr>
+      <w:r>
+        <w:rPr>
+          <w:b/>
+          <w:bCs/>
+        </w:rPr>
+        <w:t>After hearing the statement, king Akbar had to let the man go.</w:t>
+      </w:r>
+    </w:p>
+    <w:p>
+      <w:pPr>
+        <w:spacing w:after="0" w:line="240" w:lineRule="auto"/>
+        <w:rPr>
+          <w:b/>
+          <w:bCs/>
+        </w:rPr>
+      </w:pPr>
+    </w:p>
+    <w:p>
+      <w:pPr>
+        <w:spacing w:after="0" w:line="240" w:lineRule="auto"/>
+        <w:rPr>
+          <w:b/>
+          <w:bCs/>
+        </w:rPr>
+      </w:pPr>
+      <w:r>
+        <w:rPr>
+          <w:b/>
+          <w:bCs/>
+        </w:rPr>
+        <w:t>Can you think of the statement that Birbal suggested?</w:t>
+      </w:r>
+    </w:p>
+    <w:p>
+      <w:pPr>
+        <w:spacing w:after="0" w:line="240" w:lineRule="auto"/>
+        <w:rPr>
+          <w:b/>
+          <w:bCs/>
+        </w:rPr>
+      </w:pPr>
+    </w:p>
+    <w:p>
+      <w:pPr>
+        <w:spacing w:after="0" w:line="360" w:lineRule="auto"/>
+        <w:rPr>
+          <w:b/>
+          <w:bCs/>
+        </w:rPr>
+      </w:pPr>
+      <w:r>
+        <w:rPr>
+          <w:b/>
+          <w:bCs/>
+        </w:rPr>
+        <w:t>14/6</w:t>
+      </w:r>
+    </w:p>
+    <w:p>
+      <w:pPr>
+        <w:spacing w:after="0" w:line="360" w:lineRule="auto"/>
+        <w:rPr>
+          <w:b/>
+          <w:bCs/>
+        </w:rPr>
+      </w:pPr>
+      <w:r>
+        <w:rPr>
+          <w:b/>
+          <w:bCs/>
+        </w:rPr>
+        <w:t xml:space="preserve">Lonnie is taking the train to the </w:t>
+      </w:r>
+      <w:proofErr w:type="gramStart"/>
+      <w:r>
+        <w:rPr>
+          <w:b/>
+          <w:bCs/>
+        </w:rPr>
+        <w:t>Library</w:t>
+      </w:r>
+      <w:proofErr w:type="gramEnd"/>
+      <w:r>
+        <w:rPr>
+          <w:b/>
+          <w:bCs/>
+        </w:rPr>
+        <w:t xml:space="preserve">. He tells </w:t>
       </w:r>
       <w:proofErr w:type="spellStart"/>
       <w:r>
-        <w:t>Birbal</w:t>
+        <w:rPr>
+          <w:b/>
+          <w:bCs/>
+        </w:rPr>
+        <w:t>Rosti</w:t>
       </w:r>
       <w:proofErr w:type="spellEnd"/>
       <w:r>
-        <w:t xml:space="preserve">, </w:t>
+        <w:rPr>
+          <w:b/>
+          <w:bCs/>
+        </w:rPr>
+        <w:t xml:space="preserve"> the hour of his train’s departure and he tells Ann at which minute it leaves. He also tells them both that the train leaves between 0600 and 1000.</w:t>
+      </w:r>
+    </w:p>
+    <w:p>
+      <w:pPr>
+        <w:spacing w:after="0" w:line="360" w:lineRule="auto"/>
+        <w:rPr>
+          <w:b/>
+          <w:bCs/>
+        </w:rPr>
+      </w:pPr>
+    </w:p>
+    <w:p>
+      <w:pPr>
+        <w:spacing w:after="0" w:line="360" w:lineRule="auto"/>
+        <w:rPr>
+          <w:b/>
+          <w:bCs/>
+        </w:rPr>
+      </w:pPr>
+      <w:r>
+        <w:rPr>
+          <w:b/>
+          <w:bCs/>
+        </w:rPr>
+        <w:t xml:space="preserve">They consult the timetable and find the following services between </w:t>
       </w:r>
       <w:proofErr w:type="gramStart"/>
       <w:r>
-        <w:t>As</w:t>
+        <w:rPr>
+          <w:b/>
+          <w:bCs/>
+        </w:rPr>
+        <w:t>those two time</w:t>
       </w:r>
       <w:proofErr w:type="gramEnd"/>
       <w:r>
-        <w:t xml:space="preserve"> it was minor offense </w:t>
-      </w:r>
+        <w:rPr>
+          <w:b/>
+          <w:bCs/>
+        </w:rPr>
+        <w:t>: 0632 0643 0650 0717 0746 0819 0832 0917 0919 0950</w:t>
+      </w:r>
+    </w:p>
+    <w:p>
+      <w:pPr>
+        <w:spacing w:after="0" w:line="360" w:lineRule="auto"/>
+        <w:rPr>
+          <w:b/>
+          <w:bCs/>
+        </w:rPr>
+      </w:pPr>
+    </w:p>
+    <w:p>
+      <w:pPr>
+        <w:spacing w:after="0" w:line="360" w:lineRule="auto"/>
+        <w:rPr>
+          <w:b/>
+          <w:bCs/>
+        </w:rPr>
+      </w:pPr>
       <w:proofErr w:type="spellStart"/>
       <w:r>
-        <w:t>Birbal</w:t>
+        <w:rPr>
+          <w:b/>
+          <w:bCs/>
+        </w:rPr>
+        <w:t>Rosti</w:t>
       </w:r>
       <w:proofErr w:type="spellEnd"/>
       <w:r>
-        <w:t xml:space="preserve"> decided to help and suggested him the statement.</w:t>
+        <w:rPr>
+          <w:b/>
+          <w:bCs/>
+        </w:rPr>
+        <w:t xml:space="preserve"> then says “I don’t know when Lonnie’s train leaves but </w:t>
+      </w:r>
+      <w:proofErr w:type="spellStart"/>
+      <w:r>
+        <w:rPr>
+          <w:b/>
+          <w:bCs/>
+        </w:rPr>
+        <w:t>i</w:t>
+      </w:r>
+      <w:proofErr w:type="spellEnd"/>
+      <w:r>
+        <w:rPr>
+          <w:b/>
+          <w:bCs/>
+        </w:rPr>
+        <w:t xml:space="preserve"> am sure that neither does Ann”</w:t>
+      </w:r>
+    </w:p>
+    <w:p>
+      <w:pPr>
+        <w:spacing w:after="0" w:line="360" w:lineRule="auto"/>
+        <w:rPr>
+          <w:b/>
+          <w:bCs/>
+        </w:rPr>
+      </w:pPr>
+    </w:p>
+    <w:p>
+      <w:pPr>
+        <w:spacing w:after="0" w:line="360" w:lineRule="auto"/>
+        <w:rPr>
+          <w:b/>
+          <w:bCs/>
+        </w:rPr>
+      </w:pPr>
+      <w:r>
+        <w:rPr>
+          <w:b/>
+          <w:bCs/>
+        </w:rPr>
+        <w:t xml:space="preserve">Ann Replies “I didn’t know his train, but now </w:t>
+      </w:r>
+      <w:proofErr w:type="spellStart"/>
+      <w:r>
+        <w:rPr>
+          <w:b/>
+          <w:bCs/>
+        </w:rPr>
+        <w:t>i</w:t>
+      </w:r>
+      <w:proofErr w:type="spellEnd"/>
+      <w:r>
+        <w:rPr>
+          <w:b/>
+          <w:bCs/>
+        </w:rPr>
+        <w:t xml:space="preserve"> do”</w:t>
+      </w:r>
+    </w:p>
+    <w:p>
+      <w:pPr>
+        <w:spacing w:after="0" w:line="360" w:lineRule="auto"/>
+        <w:rPr>
+          <w:b/>
+          <w:bCs/>
+        </w:rPr>
+      </w:pPr>
+    </w:p>
+    <w:p>
+      <w:pPr>
+        <w:spacing w:after="0" w:line="360" w:lineRule="auto"/>
+        <w:rPr>
+          <w:b/>
+          <w:bCs/>
+        </w:rPr>
+      </w:pPr>
+      <w:proofErr w:type="spellStart"/>
+      <w:r>
+        <w:rPr>
+          <w:b/>
+          <w:bCs/>
+        </w:rPr>
+        <w:t>Rosti</w:t>
+      </w:r>
+      <w:proofErr w:type="spellEnd"/>
+      <w:r>
+        <w:rPr>
+          <w:b/>
+          <w:bCs/>
+        </w:rPr>
+        <w:t xml:space="preserve"> responds “Now I do as well!”</w:t>
+      </w:r>
+    </w:p>
+    <w:p>
+      <w:pPr>
+        <w:spacing w:after="0" w:line="360" w:lineRule="auto"/>
+        <w:rPr>
+          <w:b/>
+          <w:bCs/>
+        </w:rPr>
+      </w:pPr>
+    </w:p>
+    <w:p>
+      <w:pPr>
+        <w:spacing w:after="0" w:line="360" w:lineRule="auto"/>
+        <w:rPr>
+          <w:b/>
+          <w:bCs/>
+        </w:rPr>
+      </w:pPr>
+      <w:r>
+        <w:rPr>
+          <w:b/>
+          <w:bCs/>
+        </w:rPr>
+        <w:t>When is Lonnie’s train and how do you know?</w:t>
+      </w:r>
+    </w:p>
+    <w:p>
+      <w:pPr>
+        <w:spacing w:after="0" w:line="360" w:lineRule="auto"/>
+        <w:rPr>
+          <w:b/>
+          <w:bCs/>
+        </w:rPr>
+      </w:pPr>
+      <w:r>
+        <w:rPr>
+          <w:b/>
+          <w:bCs/>
+        </w:rPr>
+        <w:t>15/6</w:t>
       </w:r>
     </w:p>
     <w:p>
       <w:pPr>
         <w:spacing w:after="0" w:line="240" w:lineRule="auto"/>
-      </w:pPr>
+        <w:rPr>
+          <w:b/>
+          <w:bCs/>
+        </w:rPr>
+      </w:pPr>
+      <w:r>
+        <w:rPr>
+          <w:b/>
+          <w:bCs/>
+        </w:rPr>
+        <w:t>There is a barrel with no lid and some wine in it.</w:t>
+      </w:r>
     </w:p>
     <w:p>
       <w:pPr>
         <w:spacing w:after="0" w:line="240" w:lineRule="auto"/>
-      </w:pPr>
-      <w:r>
-        <w:t>After hearing the statement, king Akbar had to let the man go.</w:t>
-      </w:r>
+        <w:rPr>
+          <w:b/>
+          <w:bCs/>
+        </w:rPr>
+      </w:pPr>
     </w:p>
     <w:p>
       <w:pPr>
         <w:spacing w:after="0" w:line="240" w:lineRule="auto"/>
-      </w:pPr>
+        <w:rPr>
+          <w:b/>
+          <w:bCs/>
+        </w:rPr>
+      </w:pPr>
+      <w:r>
+        <w:rPr>
+          <w:b/>
+          <w:bCs/>
+        </w:rPr>
+        <w:t>“This barrel of wine is more than half full”, says Mark.</w:t>
+      </w:r>
     </w:p>
     <w:p>
       <w:pPr>
         <w:spacing w:after="0" w:line="240" w:lineRule="auto"/>
-      </w:pPr>
-      <w:r>
-        <w:t xml:space="preserve">Can you think of the statement that </w:t>
+        <w:rPr>
+          <w:b/>
+          <w:bCs/>
+        </w:rPr>
+      </w:pPr>
+    </w:p>
+    <w:p>
+      <w:pPr>
+        <w:spacing w:after="0" w:line="240" w:lineRule="auto"/>
+        <w:rPr>
+          <w:b/>
+          <w:bCs/>
+        </w:rPr>
+      </w:pPr>
+      <w:r>
+        <w:rPr>
+          <w:b/>
+          <w:bCs/>
+        </w:rPr>
+        <w:t>“No, it’s not”, says Steve. “It’s less than half full.”</w:t>
+      </w:r>
+    </w:p>
+    <w:p>
+      <w:pPr>
+        <w:spacing w:after="0" w:line="240" w:lineRule="auto"/>
+        <w:rPr>
+          <w:b/>
+          <w:bCs/>
+        </w:rPr>
+      </w:pPr>
+    </w:p>
+    <w:p>
+      <w:pPr>
+        <w:spacing w:after="0" w:line="240" w:lineRule="auto"/>
+        <w:rPr>
+          <w:b/>
+          <w:bCs/>
+        </w:rPr>
+      </w:pPr>
+      <w:r>
+        <w:rPr>
+          <w:b/>
+          <w:bCs/>
+        </w:rPr>
+        <w:t>They do not have any measuring instruments with them.</w:t>
+      </w:r>
+    </w:p>
+    <w:p>
+      <w:pPr>
+        <w:spacing w:after="0" w:line="240" w:lineRule="auto"/>
+        <w:rPr>
+          <w:b/>
+          <w:bCs/>
+        </w:rPr>
+      </w:pPr>
+    </w:p>
+    <w:p>
+      <w:pPr>
+        <w:spacing w:after="0" w:line="240" w:lineRule="auto"/>
+        <w:rPr>
+          <w:b/>
+          <w:bCs/>
+        </w:rPr>
+      </w:pPr>
+      <w:r>
+        <w:rPr>
+          <w:b/>
+          <w:bCs/>
+        </w:rPr>
+        <w:t>They cannot remove any wine from the Barrel</w:t>
+      </w:r>
+    </w:p>
+    <w:p>
+      <w:pPr>
+        <w:spacing w:after="0" w:line="240" w:lineRule="auto"/>
+        <w:rPr>
+          <w:b/>
+          <w:bCs/>
+        </w:rPr>
+      </w:pPr>
+    </w:p>
+    <w:p>
+      <w:pPr>
+        <w:spacing w:after="0" w:line="240" w:lineRule="auto"/>
+        <w:rPr>
+          <w:b/>
+          <w:bCs/>
+        </w:rPr>
+      </w:pPr>
+      <w:r>
+        <w:rPr>
+          <w:b/>
+          <w:bCs/>
+        </w:rPr>
+        <w:t>How can they determine who is correct satisfying the above conditions?</w:t>
+      </w:r>
+    </w:p>
+    <w:p>
+      <w:pPr>
+        <w:spacing w:after="0" w:line="360" w:lineRule="auto"/>
+        <w:rPr>
+          <w:b/>
+          <w:bCs/>
+        </w:rPr>
+      </w:pPr>
+    </w:p>
+    <w:p>
+      <w:pPr>
+        <w:spacing w:after="0" w:line="360" w:lineRule="auto"/>
+        <w:rPr>
+          <w:b/>
+          <w:bCs/>
+        </w:rPr>
+      </w:pPr>
+      <w:r>
+        <w:rPr>
+          <w:b/>
+          <w:bCs/>
+        </w:rPr>
+        <w:t>16/6</w:t>
+      </w:r>
+    </w:p>
+    <w:p>
+      <w:pPr>
+        <w:spacing w:after="0" w:line="360" w:lineRule="auto"/>
+        <w:rPr>
+          <w:b/>
+          <w:bCs/>
+        </w:rPr>
+      </w:pPr>
+      <w:r>
+        <w:rPr>
+          <w:b/>
+          <w:bCs/>
+        </w:rPr>
+        <w:lastRenderedPageBreak/>
+        <w:t>Four criminals are caught in a minor offence, they pleaded judge to release them without any punishment. As it was a minor offence, judge told them that they will be freed without punishment, but only if they can solve a puzzle</w:t>
+      </w:r>
+    </w:p>
+    <w:p>
+      <w:pPr>
+        <w:spacing w:after="0" w:line="360" w:lineRule="auto"/>
+        <w:rPr>
+          <w:b/>
+          <w:bCs/>
+        </w:rPr>
+      </w:pPr>
+    </w:p>
+    <w:p>
+      <w:pPr>
+        <w:spacing w:after="0" w:line="360" w:lineRule="auto"/>
+        <w:rPr>
+          <w:b/>
+          <w:bCs/>
+        </w:rPr>
+      </w:pPr>
+      <w:r>
+        <w:rPr>
+          <w:b/>
+          <w:bCs/>
+        </w:rPr>
+        <w:t xml:space="preserve">All four of them are lined up on some </w:t>
+      </w:r>
+      <w:proofErr w:type="gramStart"/>
+      <w:r>
+        <w:rPr>
+          <w:b/>
+          <w:bCs/>
+        </w:rPr>
+        <w:t>steps(</w:t>
+      </w:r>
+      <w:proofErr w:type="gramEnd"/>
+      <w:r>
+        <w:rPr>
+          <w:b/>
+          <w:bCs/>
+        </w:rPr>
+        <w:t>as shown in the picture above). A wall separates the 4th person from other three.</w:t>
+      </w:r>
+    </w:p>
+    <w:p>
+      <w:pPr>
+        <w:spacing w:after="0" w:line="360" w:lineRule="auto"/>
+        <w:rPr>
+          <w:b/>
+          <w:bCs/>
+        </w:rPr>
+      </w:pPr>
+      <w:r>
+        <w:rPr>
+          <w:b/>
+          <w:bCs/>
+        </w:rPr>
+        <w:t xml:space="preserve">So to </w:t>
+      </w:r>
+      <w:proofErr w:type="gramStart"/>
+      <w:r>
+        <w:rPr>
+          <w:b/>
+          <w:bCs/>
+        </w:rPr>
+        <w:t>summarize:-</w:t>
+      </w:r>
+      <w:proofErr w:type="gramEnd"/>
+    </w:p>
+    <w:p>
+      <w:pPr>
+        <w:spacing w:after="0" w:line="360" w:lineRule="auto"/>
+        <w:rPr>
+          <w:b/>
+          <w:bCs/>
+        </w:rPr>
+      </w:pPr>
+      <w:r>
+        <w:rPr>
+          <w:b/>
+          <w:bCs/>
+        </w:rPr>
+        <w:t>Criminal 1 can see 2 and 3</w:t>
+      </w:r>
+    </w:p>
+    <w:p>
+      <w:pPr>
+        <w:spacing w:after="0" w:line="360" w:lineRule="auto"/>
+        <w:rPr>
+          <w:b/>
+          <w:bCs/>
+        </w:rPr>
+      </w:pPr>
+      <w:r>
+        <w:rPr>
+          <w:b/>
+          <w:bCs/>
+        </w:rPr>
+        <w:t>Criminal 2 can see 3</w:t>
+      </w:r>
+    </w:p>
+    <w:p>
+      <w:pPr>
+        <w:spacing w:after="0" w:line="360" w:lineRule="auto"/>
+        <w:rPr>
+          <w:b/>
+          <w:bCs/>
+        </w:rPr>
+      </w:pPr>
+      <w:r>
+        <w:rPr>
+          <w:b/>
+          <w:bCs/>
+        </w:rPr>
+        <w:t xml:space="preserve">Criminal 3 and 4 can’t see </w:t>
       </w:r>
       <w:proofErr w:type="spellStart"/>
       <w:r>
-        <w:t>Birbal</w:t>
+        <w:rPr>
+          <w:b/>
+          <w:bCs/>
+        </w:rPr>
+        <w:t>any one</w:t>
       </w:r>
       <w:proofErr w:type="spellEnd"/>
       <w:r>
-        <w:t xml:space="preserve"> suggested?</w:t>
-      </w:r>
-    </w:p>
-    <w:p>
-      <w:pPr>
-        <w:spacing w:after="0" w:line="240" w:lineRule="auto"/>
-      </w:pPr>
-    </w:p>
-    <w:p>
-      <w:pPr>
-        <w:spacing w:after="0" w:line="360" w:lineRule="auto"/>
-      </w:pPr>
-      <w:r>
-        <w:t>14/6</w:t>
-      </w:r>
-    </w:p>
-    <w:p>
-      <w:pPr>
-        <w:spacing w:after="0" w:line="360" w:lineRule="auto"/>
-      </w:pPr>
-      <w:r>
-        <w:t xml:space="preserve">Lonnie is taking the train to the Library. He tells </w:t>
+        <w:rPr>
+          <w:b/>
+          <w:bCs/>
+        </w:rPr>
+        <w:t xml:space="preserve"> else</w:t>
+      </w:r>
+    </w:p>
+    <w:p>
+      <w:pPr>
+        <w:spacing w:after="0" w:line="360" w:lineRule="auto"/>
+        <w:rPr>
+          <w:b/>
+          <w:bCs/>
+        </w:rPr>
+      </w:pPr>
+    </w:p>
+    <w:p>
+      <w:pPr>
+        <w:spacing w:after="0" w:line="360" w:lineRule="auto"/>
+        <w:rPr>
+          <w:b/>
+          <w:bCs/>
+        </w:rPr>
+      </w:pPr>
+      <w:r>
+        <w:rPr>
+          <w:b/>
+          <w:bCs/>
+        </w:rPr>
+        <w:t xml:space="preserve">Criminals are wearing </w:t>
+      </w:r>
+      <w:proofErr w:type="gramStart"/>
+      <w:r>
+        <w:rPr>
+          <w:b/>
+          <w:bCs/>
+        </w:rPr>
+        <w:t>hats,</w:t>
+      </w:r>
+      <w:proofErr w:type="gramEnd"/>
+      <w:r>
+        <w:rPr>
+          <w:b/>
+          <w:bCs/>
+        </w:rPr>
+        <w:t xml:space="preserve"> they are told that there are two white hats and two black hats. They can’t see their own hat </w:t>
       </w:r>
       <w:proofErr w:type="spellStart"/>
       <w:r>
-        <w:t>Rosti</w:t>
+        <w:rPr>
+          <w:b/>
+          <w:bCs/>
+        </w:rPr>
+        <w:t>color</w:t>
       </w:r>
       <w:proofErr w:type="spellEnd"/>
       <w:r>
-        <w:t xml:space="preserve"> the hour of his train’s departure and he tells Ann at which minute it leaves. He also tells them both that the train leaves between 0600 and 1000.</w:t>
-      </w:r>
-    </w:p>
-    <w:p>
-      <w:pPr>
-        <w:spacing w:after="0" w:line="360" w:lineRule="auto"/>
-      </w:pPr>
-    </w:p>
-    <w:p>
-      <w:pPr>
-        <w:spacing w:after="0" w:line="360" w:lineRule="auto"/>
-      </w:pPr>
-      <w:r>
-        <w:t>They consult the timetable and find the following services between those two time: 0632 0643 0650 0717 0746 0819 0832 0917 0919 0950</w:t>
-      </w:r>
-    </w:p>
-    <w:p>
-      <w:pPr>
-        <w:spacing w:after="0" w:line="360" w:lineRule="auto"/>
-      </w:pPr>
-    </w:p>
-    <w:p>
-      <w:pPr>
-        <w:spacing w:after="0" w:line="360" w:lineRule="auto"/>
-      </w:pPr>
+        <w:rPr>
+          <w:b/>
+          <w:bCs/>
+        </w:rPr>
+        <w:t xml:space="preserve"> and are told to shout their hat </w:t>
+      </w:r>
       <w:proofErr w:type="spellStart"/>
       <w:r>
-        <w:t>Rosti</w:t>
+        <w:rPr>
+          <w:b/>
+          <w:bCs/>
+        </w:rPr>
+        <w:t>color</w:t>
       </w:r>
       <w:proofErr w:type="spellEnd"/>
       <w:r>
-        <w:t xml:space="preserve"> then says “I don’t know when Lonnie’s train leaves but </w:t>
+        <w:rPr>
+          <w:b/>
+          <w:bCs/>
+        </w:rPr>
+        <w:t xml:space="preserve"> as soon as they get to know for certain what </w:t>
       </w:r>
       <w:proofErr w:type="spellStart"/>
       <w:r>
-        <w:t>i</w:t>
+        <w:rPr>
+          <w:b/>
+          <w:bCs/>
+        </w:rPr>
+        <w:t>color</w:t>
       </w:r>
       <w:proofErr w:type="spellEnd"/>
       <w:r>
-        <w:t xml:space="preserve"> am sure that neither does Ann”</w:t>
-      </w:r>
-    </w:p>
-    <w:p>
-      <w:pPr>
-        <w:spacing w:after="0" w:line="360" w:lineRule="auto"/>
-      </w:pPr>
-    </w:p>
-    <w:p>
-      <w:pPr>
-        <w:spacing w:after="0" w:line="360" w:lineRule="auto"/>
-      </w:pPr>
-      <w:r>
-        <w:t xml:space="preserve">Ann Replies “I didn’t know his train, but now </w:t>
-      </w:r>
-      <w:proofErr w:type="spellStart"/>
-      <w:r>
-        <w:t>i</w:t>
-      </w:r>
-      <w:proofErr w:type="spellEnd"/>
-      <w:r>
-        <w:t xml:space="preserve"> do”</w:t>
-      </w:r>
-    </w:p>
-    <w:p>
-      <w:pPr>
-        <w:spacing w:after="0" w:line="360" w:lineRule="auto"/>
-      </w:pPr>
-    </w:p>
-    <w:p>
-      <w:pPr>
-        <w:spacing w:after="0" w:line="360" w:lineRule="auto"/>
-      </w:pPr>
-      <w:proofErr w:type="spellStart"/>
-      <w:r>
-        <w:t>Rosti</w:t>
-      </w:r>
-      <w:proofErr w:type="spellEnd"/>
-      <w:r>
-        <w:t xml:space="preserve"> responds “Now I do as well!”</w:t>
-      </w:r>
-    </w:p>
-    <w:p>
-      <w:pPr>
-        <w:spacing w:after="0" w:line="360" w:lineRule="auto"/>
-      </w:pPr>
-    </w:p>
-    <w:p>
-      <w:pPr>
-        <w:spacing w:after="0" w:line="360" w:lineRule="auto"/>
-      </w:pPr>
-      <w:r>
-        <w:t>When is Lonnie’s train and how do you know?</w:t>
-      </w:r>
-    </w:p>
-    <w:p>
-      <w:pPr>
-        <w:spacing w:after="0" w:line="360" w:lineRule="auto"/>
-      </w:pPr>
-      <w:r>
-        <w:t>15/6</w:t>
-      </w:r>
-    </w:p>
-    <w:p>
-      <w:pPr>
-        <w:spacing w:after="0" w:line="240" w:lineRule="auto"/>
-      </w:pPr>
-      <w:r>
-        <w:t>There is a barrel with no lid and some wine in it.</w:t>
-      </w:r>
-    </w:p>
-    <w:p>
-      <w:pPr>
-        <w:spacing w:after="0" w:line="240" w:lineRule="auto"/>
-      </w:pPr>
-    </w:p>
-    <w:p>
-      <w:pPr>
-        <w:spacing w:after="0" w:line="240" w:lineRule="auto"/>
-      </w:pPr>
-      <w:r>
-        <w:t>“This barrel of wine is more than half full”, says Mark.</w:t>
-      </w:r>
-    </w:p>
-    <w:p>
-      <w:pPr>
-        <w:spacing w:after="0" w:line="240" w:lineRule="auto"/>
-      </w:pPr>
-    </w:p>
-    <w:p>
-      <w:pPr>
-        <w:spacing w:after="0" w:line="240" w:lineRule="auto"/>
-      </w:pPr>
-      <w:r>
-        <w:t>“No, it’s not”, says Steve. “It’s less than half full.”</w:t>
-      </w:r>
-    </w:p>
-    <w:p>
-      <w:pPr>
-        <w:spacing w:after="0" w:line="240" w:lineRule="auto"/>
-      </w:pPr>
-    </w:p>
-    <w:p>
-      <w:pPr>
-        <w:spacing w:after="0" w:line="240" w:lineRule="auto"/>
-      </w:pPr>
-      <w:r>
-        <w:t>They do not have any measuring instruments with them.</w:t>
-      </w:r>
-    </w:p>
-    <w:p>
-      <w:pPr>
-        <w:spacing w:after="0" w:line="240" w:lineRule="auto"/>
-      </w:pPr>
-    </w:p>
-    <w:p>
-      <w:pPr>
-        <w:spacing w:after="0" w:line="240" w:lineRule="auto"/>
-      </w:pPr>
-      <w:r>
-        <w:t>They cannot remove any wine from the Barrel</w:t>
-      </w:r>
-    </w:p>
-    <w:p>
-      <w:pPr>
-        <w:spacing w:after="0" w:line="240" w:lineRule="auto"/>
-      </w:pPr>
-    </w:p>
-    <w:p>
-      <w:pPr>
-        <w:spacing w:after="0" w:line="240" w:lineRule="auto"/>
-      </w:pPr>
-      <w:r>
-        <w:t>How can they determine who is correct satisfying the above conditions?</w:t>
-      </w:r>
-    </w:p>
-    <w:p>
-      <w:pPr>
-        <w:spacing w:after="0" w:line="360" w:lineRule="auto"/>
-      </w:pPr>
-    </w:p>
-    <w:p>
-      <w:pPr>
-        <w:spacing w:after="0" w:line="360" w:lineRule="auto"/>
-      </w:pPr>
-      <w:r>
-        <w:t>16/6</w:t>
-      </w:r>
-    </w:p>
-    <w:p>
-      <w:pPr>
-        <w:spacing w:after="0" w:line="360" w:lineRule="auto"/>
-      </w:pPr>
-      <w:r>
-        <w:t>Four criminals are caught in a minor offence, they pleaded judge to release them without any punishment. As it was a minor offence, judge told them that they will be freed without punishment, but only if they can solve a puzzle</w:t>
-      </w:r>
-    </w:p>
-    <w:p>
-      <w:pPr>
-        <w:spacing w:after="0" w:line="360" w:lineRule="auto"/>
-      </w:pPr>
-    </w:p>
-    <w:p>
-      <w:pPr>
-        <w:spacing w:after="0" w:line="360" w:lineRule="auto"/>
-      </w:pPr>
-      <w:r>
-        <w:t xml:space="preserve">All four of them are lined up on some </w:t>
+        <w:rPr>
+          <w:b/>
+          <w:bCs/>
+        </w:rPr>
+        <w:t xml:space="preserve"> it is.</w:t>
+      </w:r>
+    </w:p>
+    <w:p>
+      <w:pPr>
+        <w:spacing w:after="0" w:line="360" w:lineRule="auto"/>
+        <w:rPr>
+          <w:b/>
+          <w:bCs/>
+        </w:rPr>
+      </w:pPr>
+    </w:p>
+    <w:p>
+      <w:pPr>
+        <w:spacing w:after="0" w:line="360" w:lineRule="auto"/>
+        <w:rPr>
+          <w:b/>
+          <w:bCs/>
+        </w:rPr>
+      </w:pPr>
+      <w:r>
+        <w:rPr>
+          <w:b/>
+          <w:bCs/>
+        </w:rPr>
+        <w:t>They are not allowed to turn around or move.</w:t>
+      </w:r>
+    </w:p>
+    <w:p>
+      <w:pPr>
+        <w:spacing w:after="0" w:line="360" w:lineRule="auto"/>
+        <w:rPr>
+          <w:b/>
+          <w:bCs/>
+        </w:rPr>
+      </w:pPr>
+      <w:r>
+        <w:rPr>
+          <w:b/>
+          <w:bCs/>
+        </w:rPr>
+        <w:t>They are not allowed to talk to each other.</w:t>
+      </w:r>
+    </w:p>
+    <w:p>
+      <w:pPr>
+        <w:spacing w:after="0" w:line="360" w:lineRule="auto"/>
+        <w:rPr>
+          <w:b/>
+          <w:bCs/>
+        </w:rPr>
+      </w:pPr>
+      <w:r>
+        <w:rPr>
+          <w:b/>
+          <w:bCs/>
+        </w:rPr>
+        <w:t>They are not allowed to take their hat off.</w:t>
+      </w:r>
+    </w:p>
+    <w:p>
+      <w:pPr>
+        <w:spacing w:after="0" w:line="360" w:lineRule="auto"/>
+        <w:rPr>
+          <w:b/>
+          <w:bCs/>
+        </w:rPr>
+      </w:pPr>
+    </w:p>
+    <w:p>
+      <w:pPr>
+        <w:spacing w:after="0" w:line="360" w:lineRule="auto"/>
+        <w:rPr>
+          <w:b/>
+          <w:bCs/>
+        </w:rPr>
+      </w:pPr>
+      <w:r>
+        <w:rPr>
+          <w:b/>
+          <w:bCs/>
+        </w:rPr>
+        <w:t xml:space="preserve">Who will shout </w:t>
       </w:r>
       <w:proofErr w:type="gramStart"/>
       <w:r>
-        <w:t>steps(</w:t>
+        <w:rPr>
+          <w:b/>
+          <w:bCs/>
+        </w:rPr>
+        <w:t>first ?</w:t>
       </w:r>
       <w:proofErr w:type="gramEnd"/>
-      <w:r>
-        <w:t>as shown in the picture above). A wall separates the 4th person from other three.</w:t>
-      </w:r>
-    </w:p>
-    <w:p>
-      <w:pPr>
-        <w:spacing w:after="0" w:line="360" w:lineRule="auto"/>
-      </w:pPr>
-      <w:r>
-        <w:t xml:space="preserve">So to </w:t>
-      </w:r>
-      <w:proofErr w:type="gramStart"/>
-      <w:r>
-        <w:t>summarize:-</w:t>
-      </w:r>
-      <w:proofErr w:type="gramEnd"/>
-    </w:p>
-    <w:p>
-      <w:pPr>
-        <w:spacing w:after="0" w:line="360" w:lineRule="auto"/>
-      </w:pPr>
-      <w:r>
-        <w:t>Criminal 1 can see 2 and 3</w:t>
-      </w:r>
-    </w:p>
-    <w:p>
-      <w:pPr>
-        <w:spacing w:after="0" w:line="360" w:lineRule="auto"/>
-      </w:pPr>
-      <w:r>
-        <w:t>Criminal 2 can see 3</w:t>
-      </w:r>
-    </w:p>
-    <w:p>
-      <w:pPr>
-        <w:spacing w:after="0" w:line="360" w:lineRule="auto"/>
-      </w:pPr>
-      <w:r>
-        <w:t xml:space="preserve">Criminal 3 and 4 can’t see </w:t>
-      </w:r>
-      <w:proofErr w:type="spellStart"/>
-      <w:r>
-        <w:t>any one</w:t>
-      </w:r>
-      <w:proofErr w:type="spellEnd"/>
-      <w:r>
-        <w:t xml:space="preserve"> else</w:t>
-      </w:r>
-    </w:p>
-    <w:p>
-      <w:pPr>
-        <w:spacing w:after="0" w:line="360" w:lineRule="auto"/>
-      </w:pPr>
-    </w:p>
-    <w:p>
-      <w:pPr>
-        <w:spacing w:after="0" w:line="360" w:lineRule="auto"/>
-      </w:pPr>
-      <w:r>
-        <w:t xml:space="preserve">Criminals are wearing hats, they are told that there are two white hats and two black hats. They can’t see their own hat </w:t>
-      </w:r>
-      <w:proofErr w:type="spellStart"/>
-      <w:r>
-        <w:t>color</w:t>
-      </w:r>
-      <w:proofErr w:type="spellEnd"/>
-      <w:r>
-        <w:t xml:space="preserve"> and are told to shout their hat </w:t>
-      </w:r>
-      <w:proofErr w:type="spellStart"/>
-      <w:r>
-        <w:t>color</w:t>
-      </w:r>
-      <w:proofErr w:type="spellEnd"/>
-      <w:r>
-        <w:t xml:space="preserve"> as soon as they get to know for certain what </w:t>
-      </w:r>
-      <w:proofErr w:type="spellStart"/>
-      <w:r>
-        <w:t>color</w:t>
-      </w:r>
-      <w:proofErr w:type="spellEnd"/>
-      <w:r>
-        <w:t xml:space="preserve"> it is.</w:t>
-      </w:r>
-    </w:p>
-    <w:p>
-      <w:pPr>
-        <w:spacing w:after="0" w:line="360" w:lineRule="auto"/>
-      </w:pPr>
-    </w:p>
-    <w:p>
-      <w:pPr>
-        <w:spacing w:after="0" w:line="360" w:lineRule="auto"/>
-      </w:pPr>
-      <w:r>
-        <w:t>They are not allowed to turn around or move.</w:t>
-      </w:r>
-    </w:p>
-    <w:p>
-      <w:pPr>
-        <w:spacing w:after="0" w:line="360" w:lineRule="auto"/>
-      </w:pPr>
-      <w:r>
-        <w:t>They are not allowed to talk to each other.</w:t>
-      </w:r>
-    </w:p>
-    <w:p>
-      <w:pPr>
-        <w:spacing w:after="0" w:line="360" w:lineRule="auto"/>
-      </w:pPr>
-      <w:r>
-        <w:t>They are not allowed to take their hat off.</w:t>
-      </w:r>
-    </w:p>
-    <w:p>
-      <w:pPr>
-        <w:spacing w:after="0" w:line="360" w:lineRule="auto"/>
-      </w:pPr>
-    </w:p>
-    <w:p>
-      <w:pPr>
-        <w:spacing w:after="0" w:line="360" w:lineRule="auto"/>
-      </w:pPr>
-      <w:r>
-        <w:t xml:space="preserve">Who will shout </w:t>
-      </w:r>
-      <w:proofErr w:type="gramStart"/>
-      <w:r>
-        <w:t>first ?</w:t>
-      </w:r>
-      <w:proofErr w:type="gramEnd"/>
-    </w:p>
-    <w:p>
-      <w:pPr>
-        <w:spacing w:after="0" w:line="360" w:lineRule="auto"/>
-      </w:pPr>
-      <w:r>
+    </w:p>
+    <w:p>
+      <w:pPr>
+        <w:spacing w:after="0" w:line="360" w:lineRule="auto"/>
+        <w:rPr>
+          <w:b/>
+          <w:bCs/>
+        </w:rPr>
+      </w:pPr>
+      <w:r>
+        <w:rPr>
+          <w:b/>
+          <w:bCs/>
+        </w:rPr>
         <w:t>17/6</w:t>
       </w:r>
     </w:p>
     <w:p>
       <w:pPr>
         <w:spacing w:after="0" w:line="360" w:lineRule="auto"/>
-      </w:pPr>
-      <w:r>
+        <w:rPr>
+          <w:b/>
+          <w:bCs/>
+        </w:rPr>
+      </w:pPr>
+      <w:r>
+        <w:rPr>
+          <w:b/>
+          <w:bCs/>
+        </w:rPr>
         <w:t>James and Jonathan are liars, who lie on specific days.</w:t>
       </w:r>
     </w:p>
     <w:p>
       <w:pPr>
         <w:spacing w:after="0" w:line="360" w:lineRule="auto"/>
-      </w:pPr>
-    </w:p>
-    <w:p>
-      <w:pPr>
-        <w:spacing w:after="0" w:line="360" w:lineRule="auto"/>
-      </w:pPr>
-      <w:r>
+        <w:rPr>
+          <w:b/>
+          <w:bCs/>
+        </w:rPr>
+      </w:pPr>
+    </w:p>
+    <w:p>
+      <w:pPr>
+        <w:spacing w:after="0" w:line="360" w:lineRule="auto"/>
+        <w:rPr>
+          <w:b/>
+          <w:bCs/>
+        </w:rPr>
+      </w:pPr>
+      <w:r>
+        <w:rPr>
+          <w:b/>
+          <w:bCs/>
+        </w:rPr>
         <w:t>James lies on Fridays, Saturdays and Sundays,</w:t>
       </w:r>
     </w:p>
     <w:p>
       <w:pPr>
         <w:spacing w:after="0" w:line="360" w:lineRule="auto"/>
-      </w:pPr>
-      <w:r>
+        <w:rPr>
+          <w:b/>
+          <w:bCs/>
+        </w:rPr>
+      </w:pPr>
+      <w:r>
+        <w:rPr>
+          <w:b/>
+          <w:bCs/>
+        </w:rPr>
         <w:t>but he is honest on all other days.</w:t>
       </w:r>
     </w:p>
     <w:p>
       <w:pPr>
         <w:spacing w:after="0" w:line="360" w:lineRule="auto"/>
-      </w:pPr>
-    </w:p>
-    <w:p>
-      <w:pPr>
-        <w:spacing w:after="0" w:line="360" w:lineRule="auto"/>
-      </w:pPr>
-      <w:r>
+        <w:rPr>
+          <w:b/>
+          <w:bCs/>
+        </w:rPr>
+      </w:pPr>
+    </w:p>
+    <w:p>
+      <w:pPr>
+        <w:spacing w:after="0" w:line="360" w:lineRule="auto"/>
+        <w:rPr>
+          <w:b/>
+          <w:bCs/>
+        </w:rPr>
+      </w:pPr>
+      <w:r>
+        <w:rPr>
+          <w:b/>
+          <w:bCs/>
+        </w:rPr>
         <w:t>Jonathan lies on Tuesdays, Wednesdays and Thursdays,</w:t>
       </w:r>
     </w:p>
     <w:p>
       <w:pPr>
         <w:spacing w:after="0" w:line="360" w:lineRule="auto"/>
-      </w:pPr>
-      <w:r>
+        <w:rPr>
+          <w:b/>
+          <w:bCs/>
+        </w:rPr>
+      </w:pPr>
+      <w:r>
+        <w:rPr>
+          <w:b/>
+          <w:bCs/>
+        </w:rPr>
         <w:t>but he tells the truth on all other days.</w:t>
       </w:r>
     </w:p>
     <w:p>
       <w:pPr>
         <w:spacing w:after="0" w:line="360" w:lineRule="auto"/>
-      </w:pPr>
-    </w:p>
-    <w:p>
-      <w:pPr>
-        <w:spacing w:after="0" w:line="360" w:lineRule="auto"/>
-      </w:pPr>
-      <w:r>
+        <w:rPr>
+          <w:b/>
+          <w:bCs/>
+        </w:rPr>
+      </w:pPr>
+    </w:p>
+    <w:p>
+      <w:pPr>
+        <w:spacing w:after="0" w:line="360" w:lineRule="auto"/>
+        <w:rPr>
+          <w:b/>
+          <w:bCs/>
+        </w:rPr>
+      </w:pPr>
+      <w:r>
+        <w:rPr>
+          <w:b/>
+          <w:bCs/>
+        </w:rPr>
         <w:t>On what day of the week would they both say “Tomorrow, I will lie.”?</w:t>
       </w:r>
     </w:p>
     <w:p>
       <w:pPr>
         <w:spacing w:after="0" w:line="360" w:lineRule="auto"/>
-      </w:pPr>
-      <w:r>
+        <w:rPr>
+          <w:b/>
+          <w:bCs/>
+        </w:rPr>
+      </w:pPr>
+      <w:r>
+        <w:rPr>
+          <w:b/>
+          <w:bCs/>
+        </w:rPr>
         <w:t>19/6</w:t>
       </w:r>
     </w:p>
     <w:p>
       <w:pPr>
         <w:spacing w:after="0" w:line="360" w:lineRule="auto"/>
-      </w:pPr>
-      <w:r>
+        <w:rPr>
+          <w:b/>
+          <w:bCs/>
+        </w:rPr>
+      </w:pPr>
+      <w:r>
+        <w:rPr>
+          <w:b/>
+          <w:bCs/>
+        </w:rPr>
         <w:t xml:space="preserve">If I give you 4 tablets which contain 2 for fever and 2 for </w:t>
       </w:r>
       <w:proofErr w:type="spellStart"/>
       <w:proofErr w:type="gramStart"/>
       <w:r>
+        <w:rPr>
+          <w:b/>
+          <w:bCs/>
+        </w:rPr>
         <w:t>cold..</w:t>
       </w:r>
       <w:proofErr w:type="gramEnd"/>
       <w:r>
+        <w:rPr>
+          <w:b/>
+          <w:bCs/>
+        </w:rPr>
         <w:t>all</w:t>
       </w:r>
       <w:proofErr w:type="spellEnd"/>
       <w:r>
+        <w:rPr>
+          <w:b/>
+          <w:bCs/>
+        </w:rPr>
         <w:t xml:space="preserve"> 4 have same size, shape and </w:t>
       </w:r>
       <w:proofErr w:type="spellStart"/>
       <w:r>
+        <w:rPr>
+          <w:b/>
+          <w:bCs/>
+        </w:rPr>
         <w:t>color</w:t>
       </w:r>
       <w:proofErr w:type="spellEnd"/>
       <w:r>
+        <w:rPr>
+          <w:b/>
+          <w:bCs/>
+        </w:rPr>
         <w:t>, No cover.</w:t>
       </w:r>
     </w:p>
     <w:p>
       <w:pPr>
         <w:spacing w:after="0" w:line="360" w:lineRule="auto"/>
-      </w:pPr>
-      <w:r>
+        <w:rPr>
+          <w:b/>
+          <w:bCs/>
+        </w:rPr>
+      </w:pPr>
+      <w:r>
+        <w:rPr>
+          <w:b/>
+          <w:bCs/>
+        </w:rPr>
         <w:t xml:space="preserve">You have to take 1 cold and 1 fever tablet right </w:t>
       </w:r>
       <w:proofErr w:type="spellStart"/>
       <w:proofErr w:type="gramStart"/>
       <w:r>
+        <w:rPr>
+          <w:b/>
+          <w:bCs/>
+        </w:rPr>
         <w:t>now..</w:t>
       </w:r>
       <w:proofErr w:type="gramEnd"/>
       <w:r>
+        <w:rPr>
+          <w:b/>
+          <w:bCs/>
+        </w:rPr>
         <w:t>How</w:t>
       </w:r>
       <w:proofErr w:type="spellEnd"/>
       <w:r>
+        <w:rPr>
+          <w:b/>
+          <w:bCs/>
+        </w:rPr>
         <w:t xml:space="preserve"> will you choose correctly?</w:t>
       </w:r>
     </w:p>
     <w:p>
       <w:pPr>
         <w:spacing w:after="0" w:line="360" w:lineRule="auto"/>
-      </w:pPr>
-    </w:p>
-    <w:p>
-      <w:pPr>
-        <w:spacing w:after="0" w:line="360" w:lineRule="auto"/>
-      </w:pPr>
-      <w:r>
+        <w:rPr>
+          <w:b/>
+          <w:bCs/>
+        </w:rPr>
+      </w:pPr>
+    </w:p>
+    <w:p>
+      <w:pPr>
+        <w:spacing w:after="0" w:line="360" w:lineRule="auto"/>
+        <w:rPr>
+          <w:b/>
+          <w:bCs/>
+        </w:rPr>
+      </w:pPr>
+      <w:r>
+        <w:rPr>
+          <w:b/>
+          <w:bCs/>
+        </w:rPr>
         <w:t>A cowboy arrives in town on Sunday. He stays for 3 days and then leaves on Sunday. How is that possible?</w:t>
       </w:r>
     </w:p>
     <w:p>
       <w:pPr>
         <w:spacing w:after="0" w:line="360" w:lineRule="auto"/>
-      </w:pPr>
-      <w:r>
-        <w:lastRenderedPageBreak/>
+        <w:rPr>
+          <w:b/>
+          <w:bCs/>
+        </w:rPr>
+      </w:pPr>
+      <w:r>
+        <w:rPr>
+          <w:b/>
+          <w:bCs/>
+        </w:rPr>
         <w:t>21/6</w:t>
       </w:r>
     </w:p>
     <w:p>
       <w:pPr>
         <w:spacing w:after="0" w:line="360" w:lineRule="auto"/>
-      </w:pPr>
-      <w:r>
-        <w:t xml:space="preserve">How will u divide 1000 one </w:t>
+        <w:rPr>
+          <w:b/>
+          <w:bCs/>
+        </w:rPr>
+      </w:pPr>
+      <w:r>
+        <w:rPr>
+          <w:b/>
+          <w:bCs/>
+        </w:rPr>
+        <w:t xml:space="preserve">How will u divide 1000 one Rs. Coins in ten </w:t>
+      </w:r>
+      <w:proofErr w:type="gramStart"/>
+      <w:r>
+        <w:rPr>
+          <w:b/>
+          <w:bCs/>
+        </w:rPr>
+        <w:t>bag</w:t>
+      </w:r>
+      <w:proofErr w:type="gramEnd"/>
+      <w:r>
+        <w:rPr>
+          <w:b/>
+          <w:bCs/>
+        </w:rPr>
+        <w:t xml:space="preserve"> so that u can give any amount between 1-1000 by just giving the bags without changing the no of coins in each bag.</w:t>
+      </w:r>
+    </w:p>
+    <w:p>
+      <w:pPr>
+        <w:spacing w:after="0" w:line="360" w:lineRule="auto"/>
+        <w:rPr>
+          <w:b/>
+          <w:bCs/>
+        </w:rPr>
+      </w:pPr>
+    </w:p>
+    <w:p>
+      <w:pPr>
+        <w:spacing w:after="0" w:line="360" w:lineRule="auto"/>
+        <w:rPr>
+          <w:b/>
+          <w:bCs/>
+        </w:rPr>
+      </w:pPr>
+      <w:r>
+        <w:rPr>
+          <w:b/>
+          <w:bCs/>
+        </w:rPr>
+        <w:t xml:space="preserve">One day a man woke up from sleep to find that he was at an unknown place away from his </w:t>
       </w:r>
       <w:proofErr w:type="spellStart"/>
       <w:r>
-        <w:t>Rs</w:t>
+        <w:rPr>
+          <w:b/>
+          <w:bCs/>
+        </w:rPr>
+        <w:t>home.He</w:t>
       </w:r>
       <w:proofErr w:type="spellEnd"/>
       <w:r>
-        <w:t>. Coins in ten bag so that u can give any amount between 1-1000 by just giving the bags without changing the no of coins in each bag.</w:t>
-      </w:r>
-    </w:p>
-    <w:p>
-      <w:pPr>
-        <w:spacing w:after="0" w:line="360" w:lineRule="auto"/>
-      </w:pPr>
-    </w:p>
-    <w:p>
-      <w:pPr>
-        <w:spacing w:after="0" w:line="360" w:lineRule="auto"/>
-      </w:pPr>
-      <w:r>
-        <w:t xml:space="preserve">One day a man woke up from sleep to find that he was at an unknown place away from his </w:t>
+        <w:rPr>
+          <w:b/>
+          <w:bCs/>
+        </w:rPr>
+        <w:t xml:space="preserve"> walked certain distance to reach a </w:t>
       </w:r>
       <w:proofErr w:type="spellStart"/>
       <w:r>
-        <w:t>home.He</w:t>
+        <w:rPr>
+          <w:b/>
+          <w:bCs/>
+        </w:rPr>
+        <w:t>bifurcation.Two</w:t>
       </w:r>
       <w:proofErr w:type="spellEnd"/>
       <w:r>
-        <w:t xml:space="preserve"> walked certain distance to reach a </w:t>
+        <w:rPr>
+          <w:b/>
+          <w:bCs/>
+        </w:rPr>
+        <w:t xml:space="preserve"> roads bifurcated at that point one would lead him to his home and the other would lead him to certain death…now his dilemma was this…two man stood at each road.one would always speak truth, the other always </w:t>
       </w:r>
       <w:proofErr w:type="spellStart"/>
       <w:r>
-        <w:t>bifurcation.Two</w:t>
+        <w:rPr>
+          <w:b/>
+          <w:bCs/>
+        </w:rPr>
+        <w:t>lie.They</w:t>
       </w:r>
       <w:proofErr w:type="spellEnd"/>
       <w:r>
-        <w:t xml:space="preserve"> roads bifurcated at that point one would lead him to his home and the other would lead him to certain death…now his dilemma was this…two man stood at each road.one would always speak truth, the other always </w:t>
+        <w:rPr>
+          <w:b/>
+          <w:bCs/>
+        </w:rPr>
+        <w:t xml:space="preserve"> informed him that he could ask just one question to any of them but did not tell him who was </w:t>
       </w:r>
       <w:proofErr w:type="spellStart"/>
       <w:r>
-        <w:t>lie.They</w:t>
+        <w:rPr>
+          <w:b/>
+          <w:bCs/>
+        </w:rPr>
+        <w:t>who.So,what</w:t>
       </w:r>
       <w:proofErr w:type="spellEnd"/>
       <w:r>
-        <w:t xml:space="preserve"> informed him that he could ask just one question to any of them but did not tell him who was </w:t>
-      </w:r>
-      <w:proofErr w:type="spellStart"/>
-      <w:r>
-        <w:t>who.So,what</w:t>
-      </w:r>
-      <w:proofErr w:type="spellEnd"/>
-      <w:r>
+        <w:rPr>
+          <w:b/>
+          <w:bCs/>
+        </w:rPr>
         <w:t xml:space="preserve"> question he would had asked to reach home safe ?</w:t>
       </w:r>
     </w:p>
     <w:p>
       <w:pPr>
         <w:spacing w:after="0" w:line="360" w:lineRule="auto"/>
-      </w:pPr>
-      <w:r>
+        <w:rPr>
+          <w:b/>
+          <w:bCs/>
+        </w:rPr>
+      </w:pPr>
+      <w:r>
+        <w:rPr>
+          <w:b/>
+          <w:bCs/>
+        </w:rPr>
         <w:t>22/6</w:t>
       </w:r>
     </w:p>
     <w:p>
       <w:pPr>
         <w:spacing w:after="0" w:line="360" w:lineRule="auto"/>
-      </w:pPr>
-      <w:r>
+        <w:rPr>
+          <w:b/>
+          <w:bCs/>
+        </w:rPr>
+      </w:pPr>
+      <w:r>
+        <w:rPr>
+          <w:b/>
+          <w:bCs/>
+        </w:rPr>
         <w:t>A man walks east and turns right and then from there to his left and then 45 degrees to his right. In which direction did he go?</w:t>
       </w:r>
     </w:p>
     <w:p>
       <w:pPr>
         <w:spacing w:after="0" w:line="360" w:lineRule="auto"/>
-      </w:pPr>
-      <w:r>
+        <w:rPr>
+          <w:b/>
+          <w:bCs/>
+        </w:rPr>
+      </w:pPr>
+      <w:r>
+        <w:rPr>
+          <w:b/>
+          <w:bCs/>
+        </w:rPr>
         <w:t xml:space="preserve">    a) East</w:t>
       </w:r>
       <w:proofErr w:type="gramStart"/>
       <w:r>
+        <w:rPr>
+          <w:b/>
+          <w:bCs/>
+        </w:rPr>
         <w:tab/>
         <w:t xml:space="preserve">  b</w:t>
       </w:r>
       <w:proofErr w:type="gramEnd"/>
       <w:r>
+        <w:rPr>
+          <w:b/>
+          <w:bCs/>
+        </w:rPr>
         <w:t>) North West</w:t>
       </w:r>
       <w:r>
+        <w:rPr>
+          <w:b/>
+          <w:bCs/>
+        </w:rPr>
         <w:tab/>
       </w:r>
       <w:r>
+        <w:rPr>
+          <w:b/>
+          <w:bCs/>
+        </w:rPr>
         <w:tab/>
         <w:t>c) South</w:t>
       </w:r>
       <w:r>
+        <w:rPr>
+          <w:b/>
+          <w:bCs/>
+        </w:rPr>
         <w:tab/>
         <w:t>d) North</w:t>
       </w:r>
@@ -1238,294 +2408,598 @@
     <w:p>
       <w:pPr>
         <w:spacing w:after="0" w:line="360" w:lineRule="auto"/>
-      </w:pPr>
-    </w:p>
-    <w:p>
-      <w:pPr>
-        <w:spacing w:after="0" w:line="360" w:lineRule="auto"/>
-      </w:pPr>
-      <w:r>
+        <w:rPr>
+          <w:b/>
+          <w:bCs/>
+        </w:rPr>
+      </w:pPr>
+    </w:p>
+    <w:p>
+      <w:pPr>
+        <w:spacing w:after="0" w:line="360" w:lineRule="auto"/>
+        <w:rPr>
+          <w:b/>
+          <w:bCs/>
+        </w:rPr>
+      </w:pPr>
+      <w:r>
+        <w:rPr>
+          <w:b/>
+          <w:bCs/>
+        </w:rPr>
         <w:t>If all the 3 are replaced by 9, then the algebraic sum of all the numbers from 1 to 100(both inclusive) varies by:</w:t>
       </w:r>
     </w:p>
     <w:p>
       <w:pPr>
         <w:spacing w:after="0" w:line="360" w:lineRule="auto"/>
-      </w:pPr>
-      <w:r>
+        <w:rPr>
+          <w:b/>
+          <w:bCs/>
+        </w:rPr>
+      </w:pPr>
+      <w:r>
+        <w:rPr>
+          <w:b/>
+          <w:bCs/>
+        </w:rPr>
         <w:t>23/6</w:t>
       </w:r>
     </w:p>
     <w:p>
       <w:pPr>
         <w:spacing w:after="0" w:line="360" w:lineRule="auto"/>
-      </w:pPr>
-      <w:r>
+        <w:rPr>
+          <w:b/>
+          <w:bCs/>
+        </w:rPr>
+      </w:pPr>
+      <w:r>
+        <w:rPr>
+          <w:b/>
+          <w:bCs/>
+        </w:rPr>
         <w:t>You are having 31kg of rice. You are provided with a 1kg stone for weighing. In how many weights the 31kg of rice can be weighed:</w:t>
       </w:r>
     </w:p>
     <w:p>
       <w:pPr>
         <w:spacing w:after="0" w:line="360" w:lineRule="auto"/>
-      </w:pPr>
-      <w:r>
+        <w:rPr>
+          <w:b/>
+          <w:bCs/>
+        </w:rPr>
+      </w:pPr>
+      <w:r>
+        <w:rPr>
+          <w:b/>
+          <w:bCs/>
+        </w:rPr>
         <w:t>26/6</w:t>
       </w:r>
     </w:p>
     <w:p>
       <w:pPr>
         <w:spacing w:after="0" w:line="360" w:lineRule="auto"/>
-      </w:pPr>
-      <w:r>
+        <w:rPr>
+          <w:b/>
+          <w:bCs/>
+        </w:rPr>
+      </w:pPr>
+      <w:r>
+        <w:rPr>
+          <w:b/>
+          <w:bCs/>
+        </w:rPr>
         <w:t>A cube of 12mm is painted on all its side. If it is made up of small cubes of size 3mm. If the big cube is split into those small cubes, the number of cubes that remain unpainted is:</w:t>
       </w:r>
     </w:p>
     <w:p>
       <w:pPr>
         <w:spacing w:after="0" w:line="360" w:lineRule="auto"/>
-      </w:pPr>
-    </w:p>
-    <w:p>
-      <w:pPr>
-        <w:spacing w:after="0" w:line="360" w:lineRule="auto"/>
-      </w:pPr>
-      <w:r>
+        <w:rPr>
+          <w:b/>
+          <w:bCs/>
+        </w:rPr>
+      </w:pPr>
+    </w:p>
+    <w:p>
+      <w:pPr>
+        <w:spacing w:after="0" w:line="360" w:lineRule="auto"/>
+        <w:rPr>
+          <w:b/>
+          <w:bCs/>
+        </w:rPr>
+      </w:pPr>
+      <w:r>
+        <w:rPr>
+          <w:b/>
+          <w:bCs/>
+        </w:rPr>
         <w:t>27/6</w:t>
       </w:r>
     </w:p>
     <w:p>
       <w:pPr>
         <w:spacing w:after="0" w:line="360" w:lineRule="auto"/>
-      </w:pPr>
-      <w:r>
-        <w:t>Two guys A &amp; B found an old coin. On one side of that there is a picture of a king and on the other side it was written as 200B.C. A told that the coin is a fake one but B said the other way. So who is right and why?</w:t>
-      </w:r>
-    </w:p>
-    <w:p>
-      <w:pPr>
-        <w:spacing w:after="0" w:line="360" w:lineRule="auto"/>
-      </w:pPr>
-      <w:r>
+        <w:rPr>
+          <w:b/>
+          <w:bCs/>
+        </w:rPr>
+      </w:pPr>
+      <w:r>
+        <w:rPr>
+          <w:b/>
+          <w:bCs/>
+        </w:rPr>
+        <w:t xml:space="preserve">Two guys A &amp; B found an old coin. On one side of that there is a picture of a king and on the other side it was written as 200B.C. A told that the coin is a fake one but B said the other way. </w:t>
+      </w:r>
+      <w:proofErr w:type="gramStart"/>
+      <w:r>
+        <w:rPr>
+          <w:b/>
+          <w:bCs/>
+        </w:rPr>
+        <w:t>So</w:t>
+      </w:r>
+      <w:proofErr w:type="gramEnd"/>
+      <w:r>
+        <w:rPr>
+          <w:b/>
+          <w:bCs/>
+        </w:rPr>
+        <w:t xml:space="preserve"> who is right and why?</w:t>
+      </w:r>
+    </w:p>
+    <w:p>
+      <w:pPr>
+        <w:spacing w:after="0" w:line="360" w:lineRule="auto"/>
+        <w:rPr>
+          <w:b/>
+          <w:bCs/>
+        </w:rPr>
+      </w:pPr>
+      <w:r>
+        <w:rPr>
+          <w:b/>
+          <w:bCs/>
+        </w:rPr>
         <w:t>28/6</w:t>
       </w:r>
     </w:p>
     <w:p>
       <w:pPr>
         <w:spacing w:after="0" w:line="360" w:lineRule="auto"/>
-      </w:pPr>
-      <w:r>
-        <w:t xml:space="preserve">A man had three daughters. Another man asked him the ages of his daughter. He told that the product of their ages is 36. Second man was confused and asked for another clue. First man told him that the sum of their ages is equal to his house number. Second man did some calculations and was still confused. He asked for another clue. First man told him that his youngest daughter had blue </w:t>
-      </w:r>
-      <w:r>
+        <w:rPr>
+          <w:b/>
+          <w:bCs/>
+        </w:rPr>
+      </w:pPr>
+      <w:r>
+        <w:rPr>
+          <w:b/>
+          <w:bCs/>
+        </w:rPr>
+        <w:t xml:space="preserve">A man had three daughters. Another man asked him the ages of his daughter. He </w:t>
+      </w:r>
+      <w:proofErr w:type="gramStart"/>
+      <w:r>
+        <w:rPr>
+          <w:b/>
+          <w:bCs/>
+        </w:rPr>
+        <w:t>told</w:t>
+      </w:r>
+      <w:proofErr w:type="gramEnd"/>
+      <w:r>
+        <w:rPr>
+          <w:b/>
+          <w:bCs/>
+        </w:rPr>
+        <w:t xml:space="preserve"> that the product of their ages is 36. Second man was confused and asked for another clue. First man told </w:t>
+      </w:r>
+      <w:r>
+        <w:rPr>
+          <w:b/>
+          <w:bCs/>
+        </w:rPr>
         <w:lastRenderedPageBreak/>
-        <w:t>eyes. On hearing this, second man immediately gave the correct Answer. What are the ages of his daughter?</w:t>
-      </w:r>
-    </w:p>
-    <w:p>
-      <w:pPr>
-        <w:spacing w:after="0" w:line="360" w:lineRule="auto"/>
-      </w:pPr>
-      <w:r>
+        <w:t>him that the sum of their ages is equal to his house number. Second man did some calculations and was still confused. He asked for another clue. First man told him that his youngest daughter had blue eyes. On hearing this, second man immediately gave the correct Answer. What are the ages of his daughter?</w:t>
+      </w:r>
+    </w:p>
+    <w:p>
+      <w:pPr>
+        <w:spacing w:after="0" w:line="360" w:lineRule="auto"/>
+        <w:rPr>
+          <w:b/>
+          <w:bCs/>
+        </w:rPr>
+      </w:pPr>
+      <w:r>
+        <w:rPr>
+          <w:b/>
+          <w:bCs/>
+        </w:rPr>
         <w:t>29/6</w:t>
       </w:r>
     </w:p>
     <w:p>
       <w:pPr>
         <w:spacing w:after="0" w:line="360" w:lineRule="auto"/>
-      </w:pPr>
-      <w:r>
+        <w:rPr>
+          <w:b/>
+          <w:bCs/>
+        </w:rPr>
+      </w:pPr>
+      <w:r>
+        <w:rPr>
+          <w:b/>
+          <w:bCs/>
+        </w:rPr>
         <w:t>In the middle of a round pool lays a beautiful water-lily. The water –lily doubles in size every day. After exactly 20 days the complete pool will be covered by the lily after how many days will half of the pool be covered by the water-lily?</w:t>
       </w:r>
     </w:p>
     <w:p>
       <w:pPr>
         <w:spacing w:after="0" w:line="360" w:lineRule="auto"/>
-      </w:pPr>
-      <w:r>
+        <w:rPr>
+          <w:b/>
+          <w:bCs/>
+        </w:rPr>
+      </w:pPr>
+      <w:r>
+        <w:rPr>
+          <w:b/>
+          <w:bCs/>
+        </w:rPr>
         <w:t>02/7</w:t>
       </w:r>
     </w:p>
     <w:p>
       <w:pPr>
         <w:spacing w:after="0" w:line="360" w:lineRule="auto"/>
-      </w:pPr>
-      <w:r>
+        <w:rPr>
+          <w:b/>
+          <w:bCs/>
+        </w:rPr>
+      </w:pPr>
+      <w:r>
+        <w:rPr>
+          <w:b/>
+          <w:bCs/>
+        </w:rPr>
         <w:t>Arrange 10 balls in 5 lines, each line should contain 4 balls.</w:t>
       </w:r>
     </w:p>
     <w:p>
       <w:pPr>
         <w:spacing w:after="0" w:line="360" w:lineRule="auto"/>
-      </w:pPr>
-    </w:p>
-    <w:p>
-      <w:pPr>
-        <w:spacing w:after="0" w:line="360" w:lineRule="auto"/>
-      </w:pPr>
-      <w:r>
-        <w:t>How many sides does a six sided pencil have?</w:t>
-      </w:r>
-    </w:p>
-    <w:p>
-      <w:pPr>
-        <w:spacing w:after="0" w:line="360" w:lineRule="auto"/>
-      </w:pPr>
-      <w:r>
+        <w:rPr>
+          <w:b/>
+          <w:bCs/>
+        </w:rPr>
+      </w:pPr>
+    </w:p>
+    <w:p>
+      <w:pPr>
+        <w:spacing w:after="0" w:line="360" w:lineRule="auto"/>
+        <w:rPr>
+          <w:b/>
+          <w:bCs/>
+        </w:rPr>
+      </w:pPr>
+      <w:r>
+        <w:rPr>
+          <w:b/>
+          <w:bCs/>
+        </w:rPr>
+        <w:t xml:space="preserve">How many sides does a </w:t>
+      </w:r>
+      <w:proofErr w:type="gramStart"/>
+      <w:r>
+        <w:rPr>
+          <w:b/>
+          <w:bCs/>
+        </w:rPr>
+        <w:t>six sided</w:t>
+      </w:r>
+      <w:proofErr w:type="gramEnd"/>
+      <w:r>
+        <w:rPr>
+          <w:b/>
+          <w:bCs/>
+        </w:rPr>
+        <w:t xml:space="preserve"> pencil have?</w:t>
+      </w:r>
+    </w:p>
+    <w:p>
+      <w:pPr>
+        <w:spacing w:after="0" w:line="360" w:lineRule="auto"/>
+        <w:rPr>
+          <w:b/>
+          <w:bCs/>
+        </w:rPr>
+      </w:pPr>
+      <w:r>
+        <w:rPr>
+          <w:b/>
+          <w:bCs/>
+        </w:rPr>
         <w:t>05/7</w:t>
       </w:r>
     </w:p>
     <w:p>
       <w:pPr>
         <w:spacing w:after="0" w:line="360" w:lineRule="auto"/>
-      </w:pPr>
-      <w:r>
+        <w:rPr>
+          <w:b/>
+          <w:bCs/>
+        </w:rPr>
+      </w:pPr>
+      <w:r>
+        <w:rPr>
+          <w:b/>
+          <w:bCs/>
+        </w:rPr>
         <w:t xml:space="preserve">A pirate has 100 black pearl and 100 while pearl, black pearl </w:t>
       </w:r>
       <w:proofErr w:type="gramStart"/>
       <w:r>
+        <w:rPr>
+          <w:b/>
+          <w:bCs/>
+        </w:rPr>
         <w:t>are</w:t>
       </w:r>
       <w:proofErr w:type="gramEnd"/>
       <w:r>
+        <w:rPr>
+          <w:b/>
+          <w:bCs/>
+        </w:rPr>
         <w:t xml:space="preserve"> worthless and while pearl is Priceless if he has two sand bags named head and tail, Find the number of proportion he should distribute the pearls in the two sand bags to maximize the odd of getting the black pearl.</w:t>
       </w:r>
     </w:p>
     <w:p>
       <w:pPr>
         <w:spacing w:after="0" w:line="360" w:lineRule="auto"/>
-      </w:pPr>
-      <w:r>
+        <w:rPr>
+          <w:b/>
+          <w:bCs/>
+        </w:rPr>
+      </w:pPr>
+      <w:r>
+        <w:rPr>
+          <w:b/>
+          <w:bCs/>
+        </w:rPr>
         <w:t>07/7</w:t>
       </w:r>
     </w:p>
     <w:p>
       <w:pPr>
         <w:spacing w:after="0" w:line="360" w:lineRule="auto"/>
-      </w:pPr>
-      <w:r>
+        <w:rPr>
+          <w:b/>
+          <w:bCs/>
+        </w:rPr>
+      </w:pPr>
+      <w:r>
+        <w:rPr>
+          <w:b/>
+          <w:bCs/>
+        </w:rPr>
         <w:t>A number of cats got together and decided to kill between them 999919 mice. Every cat killed an equal number of mice. How many cats do you think there were?</w:t>
       </w:r>
     </w:p>
     <w:p>
       <w:pPr>
         <w:spacing w:after="0" w:line="360" w:lineRule="auto"/>
-      </w:pPr>
-      <w:r>
+        <w:rPr>
+          <w:b/>
+          <w:bCs/>
+        </w:rPr>
+      </w:pPr>
+      <w:r>
+        <w:rPr>
+          <w:b/>
+          <w:bCs/>
+        </w:rPr>
         <w:t>08/7</w:t>
       </w:r>
     </w:p>
     <w:p>
       <w:pPr>
         <w:spacing w:after="0" w:line="360" w:lineRule="auto"/>
-      </w:pPr>
-      <w:r>
-        <w:t xml:space="preserve">A man went into a fast food restaurant and ate a meal costing </w:t>
-      </w:r>
-      <w:proofErr w:type="spellStart"/>
-      <w:r>
-        <w:t>Rs</w:t>
-      </w:r>
-      <w:proofErr w:type="spellEnd"/>
-      <w:r>
-        <w:t xml:space="preserve">. 105, giving the accountant a Rs.500 note. He kept the </w:t>
+        <w:rPr>
+          <w:b/>
+          <w:bCs/>
+        </w:rPr>
+      </w:pPr>
+      <w:r>
+        <w:rPr>
+          <w:b/>
+          <w:bCs/>
+        </w:rPr>
+        <w:t xml:space="preserve">A man went into a </w:t>
+      </w:r>
+      <w:proofErr w:type="gramStart"/>
+      <w:r>
+        <w:rPr>
+          <w:b/>
+          <w:bCs/>
+        </w:rPr>
+        <w:t>fast food</w:t>
+      </w:r>
+      <w:proofErr w:type="gramEnd"/>
+      <w:r>
+        <w:rPr>
+          <w:b/>
+          <w:bCs/>
+        </w:rPr>
+        <w:t xml:space="preserve"> restaurant and ate a meal costing Rs. 105, giving the accountant a Rs.500 note. He kept the </w:t>
       </w:r>
       <w:proofErr w:type="spellStart"/>
       <w:proofErr w:type="gramStart"/>
       <w:r>
+        <w:rPr>
+          <w:b/>
+          <w:bCs/>
+        </w:rPr>
         <w:t>change,came</w:t>
       </w:r>
       <w:proofErr w:type="spellEnd"/>
       <w:proofErr w:type="gramEnd"/>
       <w:r>
+        <w:rPr>
+          <w:b/>
+          <w:bCs/>
+        </w:rPr>
         <w:t xml:space="preserve"> back a few minutes later and had some food packed for his girlfriend. He gave </w:t>
       </w:r>
       <w:proofErr w:type="spellStart"/>
       <w:r>
+        <w:rPr>
+          <w:b/>
+          <w:bCs/>
+        </w:rPr>
         <w:t>theaccountant</w:t>
       </w:r>
       <w:proofErr w:type="spellEnd"/>
       <w:r>
-        <w:t xml:space="preserve"> a </w:t>
+        <w:rPr>
+          <w:b/>
+          <w:bCs/>
+        </w:rPr>
+        <w:t xml:space="preserve"> a Rs. 100 note and </w:t>
       </w:r>
       <w:proofErr w:type="spellStart"/>
       <w:r>
-        <w:t>Rs</w:t>
+        <w:rPr>
+          <w:b/>
+          <w:bCs/>
+        </w:rPr>
+        <w:t>receivedRs</w:t>
       </w:r>
       <w:proofErr w:type="spellEnd"/>
       <w:r>
-        <w:t xml:space="preserve">. 100 note and </w:t>
-      </w:r>
-      <w:proofErr w:type="spellStart"/>
-      <w:r>
-        <w:t>receivedRs</w:t>
-      </w:r>
-      <w:proofErr w:type="spellEnd"/>
-      <w:r>
-        <w:t xml:space="preserve">. 20 in change. Later the bank told the accountant that both the </w:t>
-      </w:r>
-      <w:proofErr w:type="spellStart"/>
-      <w:r>
-        <w:t>Rs</w:t>
-      </w:r>
-      <w:proofErr w:type="spellEnd"/>
-      <w:r>
-        <w:t xml:space="preserve">. 500 and the </w:t>
-      </w:r>
-      <w:proofErr w:type="spellStart"/>
-      <w:r>
-        <w:t>Rs</w:t>
-      </w:r>
-      <w:proofErr w:type="spellEnd"/>
-      <w:r>
-        <w:t>. 100 notes were counterfeit. How much money did the restaurant lose? Ignore the profit of the food restaurant.</w:t>
-      </w:r>
-    </w:p>
-    <w:p>
-      <w:pPr>
-        <w:spacing w:after="0" w:line="360" w:lineRule="auto"/>
-      </w:pPr>
-    </w:p>
-    <w:p>
-      <w:pPr>
-        <w:spacing w:after="0" w:line="360" w:lineRule="auto"/>
-      </w:pPr>
-      <w:r>
+        <w:rPr>
+          <w:b/>
+          <w:bCs/>
+        </w:rPr>
+        <w:t>. 20 in change. Later the bank told the accountant that both the Rs. 500 and the Rs. 100 notes were counterfeit. How much money did the restaurant lose? Ignore the profit of the food restaurant.</w:t>
+      </w:r>
+    </w:p>
+    <w:p>
+      <w:pPr>
+        <w:spacing w:after="0" w:line="360" w:lineRule="auto"/>
+        <w:rPr>
+          <w:b/>
+          <w:bCs/>
+        </w:rPr>
+      </w:pPr>
+    </w:p>
+    <w:p>
+      <w:pPr>
+        <w:spacing w:after="0" w:line="360" w:lineRule="auto"/>
+        <w:rPr>
+          <w:b/>
+          <w:bCs/>
+        </w:rPr>
+      </w:pPr>
+      <w:r>
+        <w:rPr>
+          <w:b/>
+          <w:bCs/>
+        </w:rPr>
         <w:t>12/7</w:t>
       </w:r>
     </w:p>
     <w:p>
       <w:pPr>
         <w:spacing w:after="0" w:line="360" w:lineRule="auto"/>
-      </w:pPr>
-      <w:r>
-        <w:t>At the party there were 19 females, 12 males, 14 adults and 17 children. Then I arrived and the number of different man-woman couples possible became equal to the number of boy-girl couples possible. Who am I - a man, a woman, a boy or a girl?</w:t>
-      </w:r>
-    </w:p>
-    <w:p>
-      <w:pPr>
-        <w:spacing w:after="0" w:line="360" w:lineRule="auto"/>
-      </w:pPr>
-      <w:r>
+        <w:rPr>
+          <w:b/>
+          <w:bCs/>
+        </w:rPr>
+      </w:pPr>
+      <w:r>
+        <w:rPr>
+          <w:b/>
+          <w:bCs/>
+        </w:rPr>
+        <w:t xml:space="preserve">At the party there were 19 females, 12 males, 14 adults and 17 children. Then I arrived and the number of different man-woman couples </w:t>
+      </w:r>
+      <w:proofErr w:type="gramStart"/>
+      <w:r>
+        <w:rPr>
+          <w:b/>
+          <w:bCs/>
+        </w:rPr>
+        <w:t>possible</w:t>
+      </w:r>
+      <w:proofErr w:type="gramEnd"/>
+      <w:r>
+        <w:rPr>
+          <w:b/>
+          <w:bCs/>
+        </w:rPr>
+        <w:t xml:space="preserve"> became equal to the number of boy-girl couples possible. Who am I - a man, a woman, a boy or a girl?</w:t>
+      </w:r>
+    </w:p>
+    <w:p>
+      <w:pPr>
+        <w:spacing w:after="0" w:line="360" w:lineRule="auto"/>
+        <w:rPr>
+          <w:b/>
+          <w:bCs/>
+        </w:rPr>
+      </w:pPr>
+      <w:r>
+        <w:rPr>
+          <w:b/>
+          <w:bCs/>
+        </w:rPr>
         <w:t>Note that if there were 9 boys and 8 girls at the party, then there would have been 72 (9x8) boy-girl couples possible.</w:t>
       </w:r>
     </w:p>
     <w:p>
       <w:pPr>
         <w:spacing w:after="0" w:line="360" w:lineRule="auto"/>
-      </w:pPr>
-      <w:r>
+        <w:rPr>
+          <w:b/>
+          <w:bCs/>
+        </w:rPr>
+      </w:pPr>
+      <w:r>
+        <w:rPr>
+          <w:b/>
+          <w:bCs/>
+        </w:rPr>
         <w:t>13/7</w:t>
       </w:r>
     </w:p>
     <w:p>
       <w:pPr>
         <w:spacing w:after="0" w:line="360" w:lineRule="auto"/>
-      </w:pPr>
-      <w:r>
+        <w:rPr>
+          <w:b/>
+          <w:bCs/>
+        </w:rPr>
+      </w:pPr>
+      <w:r>
+        <w:rPr>
+          <w:b/>
+          <w:bCs/>
+        </w:rPr>
         <w:t xml:space="preserve">Can you find the smallest positive number that is divisible by 15 that consists ONLY of </w:t>
       </w:r>
       <w:proofErr w:type="gramStart"/>
       <w:r>
+        <w:rPr>
+          <w:b/>
+          <w:bCs/>
+        </w:rPr>
         <w:t>ones</w:t>
       </w:r>
       <w:proofErr w:type="gramEnd"/>
@@ -1533,280 +3007,565 @@
     <w:p>
       <w:pPr>
         <w:spacing w:after="0" w:line="360" w:lineRule="auto"/>
-      </w:pPr>
-      <w:r>
-        <w:t>and zeroes (e.g. 10, 11, 100, etc.)? Note that you don't need a calculator to solve the problem.</w:t>
-      </w:r>
-    </w:p>
-    <w:p>
-      <w:pPr>
-        <w:spacing w:after="0" w:line="360" w:lineRule="auto"/>
-      </w:pPr>
-      <w:r>
+        <w:rPr>
+          <w:b/>
+          <w:bCs/>
+        </w:rPr>
+      </w:pPr>
+      <w:r>
+        <w:rPr>
+          <w:b/>
+          <w:bCs/>
+        </w:rPr>
+        <w:lastRenderedPageBreak/>
+        <w:t>and zeroes (</w:t>
+      </w:r>
+      <w:proofErr w:type="gramStart"/>
+      <w:r>
+        <w:rPr>
+          <w:b/>
+          <w:bCs/>
+        </w:rPr>
+        <w:t>e.g.</w:t>
+      </w:r>
+      <w:proofErr w:type="gramEnd"/>
+      <w:r>
+        <w:rPr>
+          <w:b/>
+          <w:bCs/>
+        </w:rPr>
+        <w:t xml:space="preserve"> 10, 11, 100, etc.)? Note that you don't need a calculator to solve the problem.</w:t>
+      </w:r>
+    </w:p>
+    <w:p>
+      <w:pPr>
+        <w:spacing w:after="0" w:line="360" w:lineRule="auto"/>
+        <w:rPr>
+          <w:b/>
+          <w:bCs/>
+        </w:rPr>
+      </w:pPr>
+      <w:r>
+        <w:rPr>
+          <w:b/>
+          <w:bCs/>
+        </w:rPr>
         <w:t>14/7</w:t>
       </w:r>
     </w:p>
     <w:p>
       <w:pPr>
         <w:spacing w:after="0" w:line="360" w:lineRule="auto"/>
-      </w:pPr>
-      <w:r>
+        <w:rPr>
+          <w:b/>
+          <w:bCs/>
+        </w:rPr>
+      </w:pPr>
+      <w:r>
+        <w:rPr>
+          <w:b/>
+          <w:bCs/>
+        </w:rPr>
+        <w:t xml:space="preserve">If a hen and a half lay an egg and a half in a day and a half, how many eggs will half a dozen hens lay in half a dozen days? </w:t>
+      </w:r>
+    </w:p>
+    <w:p>
+      <w:pPr>
+        <w:spacing w:after="0" w:line="360" w:lineRule="auto"/>
+        <w:rPr>
+          <w:b/>
+          <w:bCs/>
+        </w:rPr>
+      </w:pPr>
+      <w:r>
+        <w:rPr>
+          <w:b/>
+          <w:bCs/>
+        </w:rPr>
+        <w:t>PS: The question is right please read it again and slowly this time</w:t>
+      </w:r>
+    </w:p>
+    <w:p>
+      <w:pPr>
+        <w:spacing w:after="0" w:line="360" w:lineRule="auto"/>
+        <w:rPr>
+          <w:b/>
+          <w:bCs/>
+        </w:rPr>
+      </w:pPr>
+      <w:r>
+        <w:rPr>
+          <w:b/>
+          <w:bCs/>
+        </w:rPr>
+        <w:t>15/7</w:t>
+      </w:r>
+    </w:p>
+    <w:p>
+      <w:pPr>
+        <w:spacing w:after="0" w:line="360" w:lineRule="auto"/>
+        <w:rPr>
+          <w:b/>
+          <w:bCs/>
+        </w:rPr>
+      </w:pPr>
+      <w:r>
+        <w:rPr>
+          <w:b/>
+          <w:bCs/>
+        </w:rPr>
+        <w:t>There are 7 girls in a bus.</w:t>
+      </w:r>
+    </w:p>
+    <w:p>
+      <w:pPr>
+        <w:spacing w:after="0" w:line="360" w:lineRule="auto"/>
+        <w:rPr>
+          <w:b/>
+          <w:bCs/>
+        </w:rPr>
+      </w:pPr>
+      <w:r>
+        <w:rPr>
+          <w:b/>
+          <w:bCs/>
+        </w:rPr>
+        <w:t>Each girl has 7 backpacks.</w:t>
+      </w:r>
+    </w:p>
+    <w:p>
+      <w:pPr>
+        <w:spacing w:after="0" w:line="360" w:lineRule="auto"/>
+        <w:rPr>
+          <w:b/>
+          <w:bCs/>
+        </w:rPr>
+      </w:pPr>
+      <w:r>
+        <w:rPr>
+          <w:b/>
+          <w:bCs/>
+        </w:rPr>
+        <w:t>In each backpack, there are 7 cats.</w:t>
+      </w:r>
+    </w:p>
+    <w:p>
+      <w:pPr>
+        <w:spacing w:after="0" w:line="360" w:lineRule="auto"/>
+        <w:rPr>
+          <w:b/>
+          <w:bCs/>
+        </w:rPr>
+      </w:pPr>
+      <w:r>
+        <w:rPr>
+          <w:b/>
+          <w:bCs/>
+        </w:rPr>
+        <w:t>For every cat, there are 7 kittens.</w:t>
+      </w:r>
+    </w:p>
+    <w:p>
+      <w:pPr>
+        <w:spacing w:after="0" w:line="360" w:lineRule="auto"/>
+        <w:rPr>
+          <w:b/>
+          <w:bCs/>
+        </w:rPr>
+      </w:pPr>
+    </w:p>
+    <w:p>
+      <w:pPr>
+        <w:spacing w:after="0" w:line="360" w:lineRule="auto"/>
+        <w:rPr>
+          <w:b/>
+          <w:bCs/>
+        </w:rPr>
+      </w:pPr>
+      <w:r>
+        <w:rPr>
+          <w:b/>
+          <w:bCs/>
+        </w:rPr>
+        <w:t>How many legs are there in the bus?</w:t>
+      </w:r>
+    </w:p>
+    <w:p>
+      <w:pPr>
+        <w:spacing w:after="0" w:line="360" w:lineRule="auto"/>
+        <w:rPr>
+          <w:b/>
+          <w:bCs/>
+        </w:rPr>
+      </w:pPr>
+    </w:p>
+    <w:p>
+      <w:pPr>
+        <w:spacing w:after="0" w:line="360" w:lineRule="auto"/>
+        <w:rPr>
+          <w:b/>
+          <w:bCs/>
+        </w:rPr>
+      </w:pPr>
+      <w:r>
+        <w:rPr>
+          <w:b/>
+          <w:bCs/>
+        </w:rPr>
+        <w:t>PS: Paws are considered legs, and a cat has 4 paws.</w:t>
+      </w:r>
+    </w:p>
+    <w:p>
+      <w:pPr>
+        <w:spacing w:after="0" w:line="360" w:lineRule="auto"/>
+        <w:rPr>
+          <w:b/>
+          <w:bCs/>
+        </w:rPr>
+      </w:pPr>
+      <w:r>
+        <w:rPr>
+          <w:b/>
+          <w:bCs/>
+        </w:rPr>
+        <w:t>PPS: This is a real math problem, not a trick question</w:t>
+      </w:r>
+    </w:p>
+    <w:p>
+      <w:pPr>
+        <w:spacing w:after="0" w:line="360" w:lineRule="auto"/>
+        <w:rPr>
+          <w:b/>
+          <w:bCs/>
+        </w:rPr>
+      </w:pPr>
+    </w:p>
+    <w:p>
+      <w:pPr>
+        <w:spacing w:after="0" w:line="360" w:lineRule="auto"/>
+        <w:rPr>
+          <w:b/>
+          <w:bCs/>
+        </w:rPr>
+      </w:pPr>
+      <w:r>
+        <w:rPr>
+          <w:b/>
+          <w:bCs/>
+        </w:rPr>
+        <w:t>18/7</w:t>
+      </w:r>
+    </w:p>
+    <w:p>
+      <w:pPr>
+        <w:spacing w:after="0" w:line="360" w:lineRule="auto"/>
+        <w:rPr>
+          <w:b/>
+          <w:bCs/>
+        </w:rPr>
+      </w:pPr>
+      <w:r>
+        <w:rPr>
+          <w:b/>
+          <w:bCs/>
+        </w:rPr>
+        <w:t>You have a set of 3 light switches outside a closed door. One of them controls the light inside the room. With the door closed from outside the room, you can turn the light switches on or off as many times as you would like.</w:t>
+      </w:r>
+    </w:p>
+    <w:p>
+      <w:pPr>
+        <w:spacing w:after="0" w:line="360" w:lineRule="auto"/>
+        <w:rPr>
+          <w:b/>
+          <w:bCs/>
+        </w:rPr>
+      </w:pPr>
+    </w:p>
+    <w:p>
+      <w:pPr>
+        <w:spacing w:after="0" w:line="360" w:lineRule="auto"/>
+        <w:rPr>
+          <w:b/>
+          <w:bCs/>
+        </w:rPr>
+      </w:pPr>
+      <w:r>
+        <w:rPr>
+          <w:b/>
+          <w:bCs/>
+        </w:rPr>
+        <w:t>You can go into the room - one time only - to see the light. You cannot see the whether the light is on or off from outside the room, nor can you change the light switches while inside the room.</w:t>
+      </w:r>
+    </w:p>
+    <w:p>
+      <w:pPr>
+        <w:spacing w:after="0" w:line="360" w:lineRule="auto"/>
+        <w:rPr>
+          <w:b/>
+          <w:bCs/>
+        </w:rPr>
+      </w:pPr>
+    </w:p>
+    <w:p>
+      <w:pPr>
+        <w:spacing w:after="0" w:line="360" w:lineRule="auto"/>
+        <w:rPr>
+          <w:b/>
+          <w:bCs/>
+        </w:rPr>
+      </w:pPr>
+      <w:r>
+        <w:rPr>
+          <w:b/>
+          <w:bCs/>
+        </w:rPr>
+        <w:t>No one else is in the room to help you. The room has no windows.</w:t>
+      </w:r>
+    </w:p>
+    <w:p>
+      <w:pPr>
+        <w:spacing w:after="0" w:line="360" w:lineRule="auto"/>
+        <w:rPr>
+          <w:b/>
+          <w:bCs/>
+        </w:rPr>
+      </w:pPr>
+    </w:p>
+    <w:p>
+      <w:pPr>
+        <w:spacing w:after="0" w:line="360" w:lineRule="auto"/>
+        <w:rPr>
+          <w:b/>
+          <w:bCs/>
+        </w:rPr>
+      </w:pPr>
+      <w:r>
+        <w:rPr>
+          <w:b/>
+          <w:bCs/>
+        </w:rPr>
+        <w:t>Based on the information above, how would you determine which of the three light switches controls the light inside the room?</w:t>
+      </w:r>
+    </w:p>
+    <w:p>
+      <w:pPr>
+        <w:spacing w:after="0" w:line="360" w:lineRule="auto"/>
+        <w:rPr>
+          <w:b/>
+          <w:bCs/>
+        </w:rPr>
+      </w:pPr>
+    </w:p>
+    <w:p>
+      <w:pPr>
+        <w:spacing w:after="0" w:line="360" w:lineRule="auto"/>
+        <w:rPr>
+          <w:b/>
+          <w:bCs/>
+        </w:rPr>
+      </w:pPr>
+      <w:r>
+        <w:rPr>
+          <w:b/>
+          <w:bCs/>
+        </w:rPr>
+        <w:t>27/7</w:t>
+      </w:r>
+    </w:p>
+    <w:p>
+      <w:pPr>
+        <w:spacing w:after="0" w:line="360" w:lineRule="auto"/>
+        <w:rPr>
+          <w:b/>
+          <w:bCs/>
+        </w:rPr>
+      </w:pPr>
+      <w:r>
+        <w:rPr>
+          <w:b/>
+          <w:bCs/>
+        </w:rPr>
+        <w:t>You have a set of 3 light switches outside a closed door. One of them controls the light inside the room. With the door closed from outside the room, you can turn the light switches on or off as many times as you would like.</w:t>
+      </w:r>
+    </w:p>
+    <w:p>
+      <w:pPr>
+        <w:spacing w:after="0" w:line="360" w:lineRule="auto"/>
+        <w:rPr>
+          <w:b/>
+          <w:bCs/>
+        </w:rPr>
+      </w:pPr>
+    </w:p>
+    <w:p>
+      <w:pPr>
+        <w:spacing w:after="0" w:line="360" w:lineRule="auto"/>
+        <w:rPr>
+          <w:b/>
+          <w:bCs/>
+        </w:rPr>
+      </w:pPr>
+      <w:r>
+        <w:rPr>
+          <w:b/>
+          <w:bCs/>
+        </w:rPr>
         <w:lastRenderedPageBreak/>
-        <w:t xml:space="preserve">If a hen and a half lay an egg and a half in a day and a half, how many eggs will half a dozen hens lay in half a dozen days? </w:t>
-      </w:r>
-    </w:p>
-    <w:p>
-      <w:pPr>
-        <w:spacing w:after="0" w:line="360" w:lineRule="auto"/>
-      </w:pPr>
-      <w:r>
-        <w:t>PS: The question is right please read it again and slowly this time</w:t>
-      </w:r>
-    </w:p>
-    <w:p>
-      <w:pPr>
-        <w:spacing w:after="0" w:line="360" w:lineRule="auto"/>
-      </w:pPr>
-      <w:r>
-        <w:t>15/7</w:t>
-      </w:r>
-    </w:p>
-    <w:p>
-      <w:pPr>
-        <w:spacing w:after="0" w:line="360" w:lineRule="auto"/>
-      </w:pPr>
-      <w:r>
-        <w:t>There are 7 girls in a bus.</w:t>
-      </w:r>
-    </w:p>
-    <w:p>
-      <w:pPr>
-        <w:spacing w:after="0" w:line="360" w:lineRule="auto"/>
-      </w:pPr>
-      <w:r>
-        <w:t>Each girl has 7 backpacks.</w:t>
-      </w:r>
-    </w:p>
-    <w:p>
-      <w:pPr>
-        <w:spacing w:after="0" w:line="360" w:lineRule="auto"/>
-      </w:pPr>
-      <w:r>
-        <w:t>In each backpack, there are 7 cats.</w:t>
-      </w:r>
-    </w:p>
-    <w:p>
-      <w:pPr>
-        <w:spacing w:after="0" w:line="360" w:lineRule="auto"/>
-      </w:pPr>
-      <w:r>
-        <w:t>For every cat, there are 7 kittens.</w:t>
-      </w:r>
-    </w:p>
-    <w:p>
-      <w:pPr>
-        <w:spacing w:after="0" w:line="360" w:lineRule="auto"/>
-      </w:pPr>
-    </w:p>
-    <w:p>
-      <w:pPr>
-        <w:spacing w:after="0" w:line="360" w:lineRule="auto"/>
-      </w:pPr>
-      <w:r>
-        <w:t>How many legs are there in the bus?</w:t>
-      </w:r>
-    </w:p>
-    <w:p>
-      <w:pPr>
-        <w:spacing w:after="0" w:line="360" w:lineRule="auto"/>
-      </w:pPr>
-    </w:p>
-    <w:p>
-      <w:pPr>
-        <w:spacing w:after="0" w:line="360" w:lineRule="auto"/>
-      </w:pPr>
-      <w:r>
-        <w:t>PS: Paws are considered legs, and a cat has 4 paws.</w:t>
-      </w:r>
-    </w:p>
-    <w:p>
-      <w:pPr>
-        <w:spacing w:after="0" w:line="360" w:lineRule="auto"/>
-      </w:pPr>
-      <w:r>
-        <w:t>PPS: This is a real math problem, not a trick question</w:t>
-      </w:r>
-    </w:p>
-    <w:p>
-      <w:pPr>
-        <w:spacing w:after="0" w:line="360" w:lineRule="auto"/>
-      </w:pPr>
-    </w:p>
-    <w:p>
-      <w:pPr>
-        <w:spacing w:after="0" w:line="360" w:lineRule="auto"/>
-      </w:pPr>
-      <w:r>
-        <w:t>18/7</w:t>
-      </w:r>
-    </w:p>
-    <w:p>
-      <w:pPr>
-        <w:spacing w:after="0" w:line="360" w:lineRule="auto"/>
-      </w:pPr>
-      <w:r>
-        <w:t>You have a set of 3 light switches outside a closed door. One of them controls the light inside the room. With the door closed from outside the room, you can turn the light switches on or off as many times as you would like.</w:t>
-      </w:r>
-    </w:p>
-    <w:p>
-      <w:pPr>
-        <w:spacing w:after="0" w:line="360" w:lineRule="auto"/>
-      </w:pPr>
-    </w:p>
-    <w:p>
-      <w:pPr>
-        <w:spacing w:after="0" w:line="360" w:lineRule="auto"/>
-      </w:pPr>
-      <w:r>
         <w:t>You can go into the room - one time only - to see the light. You cannot see the whether the light is on or off from outside the room, nor can you change the light switches while inside the room.</w:t>
       </w:r>
     </w:p>
     <w:p>
       <w:pPr>
         <w:spacing w:after="0" w:line="360" w:lineRule="auto"/>
-      </w:pPr>
-    </w:p>
-    <w:p>
-      <w:pPr>
-        <w:spacing w:after="0" w:line="360" w:lineRule="auto"/>
-      </w:pPr>
-      <w:r>
+        <w:rPr>
+          <w:b/>
+          <w:bCs/>
+        </w:rPr>
+      </w:pPr>
+    </w:p>
+    <w:p>
+      <w:pPr>
+        <w:spacing w:after="0" w:line="360" w:lineRule="auto"/>
+        <w:rPr>
+          <w:b/>
+          <w:bCs/>
+        </w:rPr>
+      </w:pPr>
+      <w:r>
+        <w:rPr>
+          <w:b/>
+          <w:bCs/>
+        </w:rPr>
         <w:t>No one else is in the room to help you. The room has no windows.</w:t>
       </w:r>
     </w:p>
     <w:p>
       <w:pPr>
         <w:spacing w:after="0" w:line="360" w:lineRule="auto"/>
-      </w:pPr>
-    </w:p>
-    <w:p>
-      <w:pPr>
-        <w:spacing w:after="0" w:line="360" w:lineRule="auto"/>
-      </w:pPr>
-      <w:r>
+        <w:rPr>
+          <w:b/>
+          <w:bCs/>
+        </w:rPr>
+      </w:pPr>
+    </w:p>
+    <w:p>
+      <w:pPr>
+        <w:spacing w:after="0" w:line="360" w:lineRule="auto"/>
+        <w:rPr>
+          <w:b/>
+          <w:bCs/>
+        </w:rPr>
+      </w:pPr>
+      <w:r>
+        <w:rPr>
+          <w:b/>
+          <w:bCs/>
+        </w:rPr>
         <w:t>Based on the information above, how would you determine which of the three light switches controls the light inside the room?</w:t>
       </w:r>
     </w:p>
     <w:p>
       <w:pPr>
         <w:spacing w:after="0" w:line="360" w:lineRule="auto"/>
-      </w:pPr>
-    </w:p>
-    <w:p>
-      <w:pPr>
-        <w:spacing w:after="0" w:line="360" w:lineRule="auto"/>
-      </w:pPr>
-      <w:r>
-        <w:t>27/7</w:t>
-      </w:r>
-    </w:p>
-    <w:p>
-      <w:pPr>
-        <w:spacing w:after="0" w:line="360" w:lineRule="auto"/>
-      </w:pPr>
-      <w:r>
-        <w:t>You have a set of 3 light switches outside a closed door. One of them controls the light inside the room. With the door closed from outside the room, you can turn the light switches on or off as many times as you would like.</w:t>
-      </w:r>
-    </w:p>
-    <w:p>
-      <w:pPr>
-        <w:spacing w:after="0" w:line="360" w:lineRule="auto"/>
-      </w:pPr>
-    </w:p>
-    <w:p>
-      <w:pPr>
-        <w:spacing w:after="0" w:line="360" w:lineRule="auto"/>
-      </w:pPr>
-      <w:r>
-        <w:t>You can go into the room - one time only - to see the light. You cannot see the whether the light is on or off from outside the room, nor can you change the light switches while inside the room.</w:t>
-      </w:r>
-    </w:p>
-    <w:p>
-      <w:pPr>
-        <w:spacing w:after="0" w:line="360" w:lineRule="auto"/>
-      </w:pPr>
-    </w:p>
-    <w:p>
-      <w:pPr>
-        <w:spacing w:after="0" w:line="360" w:lineRule="auto"/>
-      </w:pPr>
-      <w:r>
-        <w:t>No one else is in the room to help you. The room has no windows.</w:t>
-      </w:r>
-    </w:p>
-    <w:p>
-      <w:pPr>
-        <w:spacing w:after="0" w:line="360" w:lineRule="auto"/>
-      </w:pPr>
-    </w:p>
-    <w:p>
-      <w:pPr>
-        <w:spacing w:after="0" w:line="360" w:lineRule="auto"/>
-      </w:pPr>
-      <w:r>
-        <w:t>Based on the information above, how would you determine which of the three light switches controls the light inside the room?</w:t>
-      </w:r>
-    </w:p>
-    <w:p>
-      <w:pPr>
-        <w:spacing w:after="0" w:line="360" w:lineRule="auto"/>
-      </w:pPr>
-      <w:r>
+        <w:rPr>
+          <w:b/>
+          <w:bCs/>
+        </w:rPr>
+      </w:pPr>
+      <w:r>
+        <w:rPr>
+          <w:b/>
+          <w:bCs/>
+        </w:rPr>
         <w:t>08/8</w:t>
       </w:r>
     </w:p>
     <w:p>
       <w:pPr>
         <w:spacing w:after="0" w:line="360" w:lineRule="auto"/>
-      </w:pPr>
-      <w:r>
+        <w:rPr>
+          <w:b/>
+          <w:bCs/>
+        </w:rPr>
+      </w:pPr>
+      <w:r>
+        <w:rPr>
+          <w:b/>
+          <w:bCs/>
+        </w:rPr>
         <w:t>You are given 12 balls and one of them has a weight defect - either heavier or lighter. We don't know which one it is. You are allowed to use the balance pan three times. Find out which one of the twelve is the defective ball?</w:t>
       </w:r>
     </w:p>
     <w:p>
       <w:pPr>
         <w:spacing w:after="0" w:line="360" w:lineRule="auto"/>
-      </w:pPr>
-      <w:r>
+        <w:rPr>
+          <w:b/>
+          <w:bCs/>
+        </w:rPr>
+      </w:pPr>
+      <w:r>
+        <w:rPr>
+          <w:b/>
+          <w:bCs/>
+        </w:rPr>
         <w:t>23/8</w:t>
       </w:r>
     </w:p>
     <w:p>
       <w:pPr>
         <w:spacing w:after="0" w:line="360" w:lineRule="auto"/>
-      </w:pPr>
-      <w:r>
+        <w:rPr>
+          <w:b/>
+          <w:bCs/>
+        </w:rPr>
+      </w:pPr>
+      <w:r>
+        <w:rPr>
+          <w:b/>
+          <w:bCs/>
+        </w:rPr>
         <w:t>If watermelon weighed 100 pounds, it has 99% water. If it is kept under the sun, water content becomes98%. Find the loss of water in pounds.</w:t>
       </w:r>
     </w:p>
     <w:p>
       <w:pPr>
         <w:spacing w:after="0" w:line="360" w:lineRule="auto"/>
-      </w:pPr>
-    </w:p>
-    <w:p>
-      <w:pPr>
-        <w:spacing w:after="0" w:line="360" w:lineRule="auto"/>
-      </w:pPr>
-      <w:r>
+        <w:rPr>
+          <w:b/>
+          <w:bCs/>
+        </w:rPr>
+      </w:pPr>
+    </w:p>
+    <w:p>
+      <w:pPr>
+        <w:spacing w:after="0" w:line="360" w:lineRule="auto"/>
+        <w:rPr>
+          <w:b/>
+          <w:bCs/>
+        </w:rPr>
+      </w:pPr>
+      <w:r>
+        <w:rPr>
+          <w:b/>
+          <w:bCs/>
+        </w:rPr>
         <w:t xml:space="preserve">25/8 </w:t>
       </w:r>
     </w:p>
     <w:p>
       <w:pPr>
         <w:spacing w:after="0" w:line="360" w:lineRule="auto"/>
-      </w:pPr>
-      <w:r>
+        <w:rPr>
+          <w:b/>
+          <w:bCs/>
+        </w:rPr>
+      </w:pPr>
+      <w:r>
+        <w:rPr>
+          <w:b/>
+          <w:bCs/>
+        </w:rPr>
         <w:t>There is a number which is very peculiar. This number is three times the sum of its digits. Can you find the number?</w:t>
       </w:r>
     </w:p>
@@ -1821,7 +3580,7 @@
 </file>
 
 <file path=word/styles.xml><?xml version="1.0" encoding="utf-8"?>
-<w:styles xmlns:mc="http://schemas.openxmlformats.org/markup-compatibility/2006" xmlns:r="http://schemas.openxmlformats.org/officeDocument/2006/relationships" xmlns:w="http://schemas.openxmlformats.org/wordprocessingml/2006/main" xmlns:w14="http://schemas.microsoft.com/office/word/2010/wordml" xmlns:w15="http://schemas.microsoft.com/office/word/2012/wordml" xmlns:w16se="http://schemas.microsoft.com/office/word/2015/wordml/symex" mc:Ignorable="w14 w15 w16se">
+<w:styles xmlns:mc="http://schemas.openxmlformats.org/markup-compatibility/2006" xmlns:r="http://schemas.openxmlformats.org/officeDocument/2006/relationships" xmlns:w="http://schemas.openxmlformats.org/wordprocessingml/2006/main" xmlns:w14="http://schemas.microsoft.com/office/word/2010/wordml" xmlns:w15="http://schemas.microsoft.com/office/word/2012/wordml" xmlns:w16cex="http://schemas.microsoft.com/office/word/2018/wordml/cex" xmlns:w16cid="http://schemas.microsoft.com/office/word/2016/wordml/cid" xmlns:w16="http://schemas.microsoft.com/office/word/2018/wordml" xmlns:w16sdtdh="http://schemas.microsoft.com/office/word/2020/wordml/sdtdatahash" xmlns:w16se="http://schemas.microsoft.com/office/word/2015/wordml/symex" mc:Ignorable="w14 w15 w16se w16cid w16 w16cex w16sdtdh">
   <w:docDefaults>
     <w:rPrDefault>
       <w:rPr>
@@ -1837,7 +3596,7 @@
       </w:pPr>
     </w:pPrDefault>
   </w:docDefaults>
-  <w:latentStyles w:defLockedState="0" w:defUIPriority="99" w:defSemiHidden="0" w:defUnhideWhenUsed="0" w:defQFormat="0" w:count="371">
+  <w:latentStyles w:defLockedState="0" w:defUIPriority="99" w:defSemiHidden="0" w:defUnhideWhenUsed="0" w:defQFormat="0" w:count="376">
     <w:lsdException w:name="Normal" w:uiPriority="0" w:qFormat="1"/>
     <w:lsdException w:name="heading 1" w:uiPriority="9" w:qFormat="1"/>
     <w:lsdException w:name="heading 2" w:semiHidden="1" w:uiPriority="9" w:unhideWhenUsed="1" w:qFormat="1"/>
@@ -1943,7 +3702,6 @@
     <w:lsdException w:name="HTML Sample" w:semiHidden="1" w:unhideWhenUsed="1"/>
     <w:lsdException w:name="HTML Typewriter" w:semiHidden="1" w:unhideWhenUsed="1"/>
     <w:lsdException w:name="HTML Variable" w:semiHidden="1" w:unhideWhenUsed="1"/>
-    <w:lsdException w:name="Normal Table" w:semiHidden="1" w:unhideWhenUsed="1"/>
     <w:lsdException w:name="annotation subject" w:semiHidden="1" w:unhideWhenUsed="1"/>
     <w:lsdException w:name="No List" w:semiHidden="1" w:unhideWhenUsed="1"/>
     <w:lsdException w:name="Outline List 1" w:semiHidden="1" w:unhideWhenUsed="1"/>
@@ -1986,11 +3744,8 @@
     <w:lsdException w:name="Table Contemporary" w:semiHidden="1" w:unhideWhenUsed="1"/>
     <w:lsdException w:name="Table Elegant" w:semiHidden="1" w:unhideWhenUsed="1"/>
     <w:lsdException w:name="Table Professional" w:semiHidden="1" w:unhideWhenUsed="1"/>
-    <w:lsdException w:name="Table Subtle 1" w:semiHidden="1" w:unhideWhenUsed="1"/>
     <w:lsdException w:name="Table Subtle 2" w:semiHidden="1" w:unhideWhenUsed="1"/>
     <w:lsdException w:name="Table Web 1" w:semiHidden="1" w:unhideWhenUsed="1"/>
-    <w:lsdException w:name="Table Web 2" w:semiHidden="1" w:unhideWhenUsed="1"/>
-    <w:lsdException w:name="Table Web 3" w:semiHidden="1" w:unhideWhenUsed="1"/>
     <w:lsdException w:name="Balloon Text" w:semiHidden="1" w:unhideWhenUsed="1"/>
     <w:lsdException w:name="Table Grid" w:uiPriority="39"/>
     <w:lsdException w:name="Table Theme" w:semiHidden="1" w:unhideWhenUsed="1"/>
@@ -2209,6 +3964,11 @@
     <w:lsdException w:name="List Table 5 Dark Accent 6" w:uiPriority="50"/>
     <w:lsdException w:name="List Table 6 Colorful Accent 6" w:uiPriority="51"/>
     <w:lsdException w:name="List Table 7 Colorful Accent 6" w:uiPriority="52"/>
+    <w:lsdException w:name="Mention" w:semiHidden="1" w:unhideWhenUsed="1"/>
+    <w:lsdException w:name="Smart Hyperlink" w:semiHidden="1" w:unhideWhenUsed="1"/>
+    <w:lsdException w:name="Hashtag" w:semiHidden="1" w:unhideWhenUsed="1"/>
+    <w:lsdException w:name="Unresolved Mention" w:semiHidden="1" w:unhideWhenUsed="1"/>
+    <w:lsdException w:name="Smart Link" w:semiHidden="1" w:unhideWhenUsed="1"/>
   </w:latentStyles>
   <w:style w:type="paragraph" w:default="1" w:styleId="Normal">
     <w:name w:val="Normal"/>
